--- a/LS면접(2차)/임원평가3.docx
+++ b/LS면접(2차)/임원평가3.docx
@@ -1,6 +1,6 @@
 
 <file path=word/document.xml><?xml version="1.0" encoding="utf-8"?>
-<w:document xmlns:wpc="http://schemas.microsoft.com/office/word/2010/wordprocessingCanvas" xmlns:cx="http://schemas.microsoft.com/office/drawing/2014/chartex" xmlns:mc="http://schemas.openxmlformats.org/markup-compatibility/2006" xmlns:o="urn:schemas-microsoft-com:office:office" xmlns:r="http://schemas.openxmlformats.org/officeDocument/2006/relationships" xmlns:m="http://schemas.openxmlformats.org/officeDocument/2006/math" xmlns:v="urn:schemas-microsoft-com:vml" xmlns:wp14="http://schemas.microsoft.com/office/word/2010/wordprocessingDrawing" xmlns:wp="http://schemas.openxmlformats.org/drawingml/2006/wordprocessingDrawing" xmlns:w10="urn:schemas-microsoft-com:office:word" xmlns:w="http://schemas.openxmlformats.org/wordprocessingml/2006/main" xmlns:w14="http://schemas.microsoft.com/office/word/2010/wordml" xmlns:w15="http://schemas.microsoft.com/office/word/2012/wordml" xmlns:w16se="http://schemas.microsoft.com/office/word/2015/wordml/symex" xmlns:wpg="http://schemas.microsoft.com/office/word/2010/wordprocessingGroup" xmlns:wpi="http://schemas.microsoft.com/office/word/2010/wordprocessingInk" xmlns:wne="http://schemas.microsoft.com/office/word/2006/wordml" xmlns:wps="http://schemas.microsoft.com/office/word/2010/wordprocessingShape" mc:Ignorable="w14 w15 w16se wp14">
+<w:document xmlns:wpc="http://schemas.microsoft.com/office/word/2010/wordprocessingCanvas" xmlns:mc="http://schemas.openxmlformats.org/markup-compatibility/2006" xmlns:o="urn:schemas-microsoft-com:office:office" xmlns:r="http://schemas.openxmlformats.org/officeDocument/2006/relationships" xmlns:m="http://schemas.openxmlformats.org/officeDocument/2006/math" xmlns:v="urn:schemas-microsoft-com:vml" xmlns:wp14="http://schemas.microsoft.com/office/word/2010/wordprocessingDrawing" xmlns:wp="http://schemas.openxmlformats.org/drawingml/2006/wordprocessingDrawing" xmlns:w10="urn:schemas-microsoft-com:office:word" xmlns:w="http://schemas.openxmlformats.org/wordprocessingml/2006/main" xmlns:w14="http://schemas.microsoft.com/office/word/2010/wordml" xmlns:w15="http://schemas.microsoft.com/office/word/2012/wordml" xmlns:wpg="http://schemas.microsoft.com/office/word/2010/wordprocessingGroup" xmlns:wpi="http://schemas.microsoft.com/office/word/2010/wordprocessingInk" xmlns:wne="http://schemas.microsoft.com/office/word/2006/wordml" xmlns:wps="http://schemas.microsoft.com/office/word/2010/wordprocessingShape" mc:Ignorable="w14 w15 wp14">
   <w:body>
     <w:p>
       <w:pPr>
@@ -52,7 +52,6 @@
       <w:pPr>
         <w:jc w:val="center"/>
         <w:rPr>
-          <w:rFonts w:hint="eastAsia"/>
           <w:color w:val="FF0000"/>
           <w:u w:val="single"/>
         </w:rPr>
@@ -187,7 +186,6 @@
       <w:pPr>
         <w:jc w:val="left"/>
         <w:rPr>
-          <w:rFonts w:hint="eastAsia"/>
           <w:b/>
         </w:rPr>
       </w:pPr>
@@ -207,50 +205,455 @@
       </w:r>
       <w:r>
         <w:rPr>
-          <w:rFonts w:hint="eastAsia"/>
-          <w:b/>
+          <w:b/>
+        </w:rPr>
+        <w:br/>
+      </w:r>
+      <w:r>
+        <w:rPr>
+          <w:rFonts w:hint="eastAsia"/>
+          <w:kern w:val="0"/>
+          <w:sz w:val="16"/>
+        </w:rPr>
+        <w:t xml:space="preserve">저는 </w:t>
+      </w:r>
+      <w:r>
+        <w:rPr>
+          <w:kern w:val="0"/>
+          <w:sz w:val="16"/>
+        </w:rPr>
+        <w:t>DT</w:t>
+      </w:r>
+      <w:r>
+        <w:rPr>
+          <w:rFonts w:hint="eastAsia"/>
+          <w:kern w:val="0"/>
+          <w:sz w:val="16"/>
+        </w:rPr>
+        <w:t xml:space="preserve">추진단 </w:t>
+      </w:r>
+      <w:r>
+        <w:rPr>
+          <w:rFonts w:hint="eastAsia"/>
+          <w:kern w:val="0"/>
+          <w:sz w:val="16"/>
+          <w:u w:val="single"/>
+        </w:rPr>
+        <w:t>인턴</w:t>
+      </w:r>
+      <w:r>
+        <w:rPr>
+          <w:rFonts w:hint="eastAsia"/>
+          <w:kern w:val="0"/>
+          <w:sz w:val="16"/>
+          <w:u w:val="single"/>
+        </w:rPr>
+        <w:t>으로 근무하면서</w:t>
+      </w:r>
+      <w:r>
+        <w:rPr>
+          <w:rFonts w:hint="eastAsia"/>
+          <w:kern w:val="0"/>
+          <w:sz w:val="16"/>
+        </w:rPr>
+        <w:t>,</w:t>
+      </w:r>
+      <w:r>
+        <w:rPr>
+          <w:kern w:val="0"/>
+          <w:sz w:val="16"/>
+        </w:rPr>
+        <w:t xml:space="preserve"> </w:t>
+      </w:r>
+      <w:r>
+        <w:rPr>
+          <w:rFonts w:hint="eastAsia"/>
+          <w:kern w:val="0"/>
+          <w:sz w:val="16"/>
           <w:highlight w:val="yellow"/>
         </w:rPr>
-        <w:t xml:space="preserve"> (</w:t>
-      </w:r>
-      <w:r>
-        <w:rPr>
-          <w:b/>
+        <w:t xml:space="preserve">데이터를 분석해 </w:t>
+      </w:r>
+      <w:r>
+        <w:rPr>
+          <w:rFonts w:hint="eastAsia"/>
+          <w:kern w:val="0"/>
+          <w:sz w:val="16"/>
           <w:highlight w:val="yellow"/>
-        </w:rPr>
-        <w:t>=</w:t>
-      </w:r>
-      <w:r>
-        <w:rPr>
-          <w:rFonts w:hint="eastAsia"/>
-          <w:b/>
+          <w:u w:val="single"/>
+        </w:rPr>
+        <w:t>데이터에 기반한 인사이트</w:t>
+      </w:r>
+      <w:r>
+        <w:rPr>
+          <w:rFonts w:hint="eastAsia"/>
+          <w:kern w:val="0"/>
+          <w:sz w:val="16"/>
           <w:highlight w:val="yellow"/>
-        </w:rPr>
-        <w:t>왜 LS)</w:t>
-      </w:r>
-      <w:r>
-        <w:rPr>
-          <w:b/>
-        </w:rPr>
-        <w:br/>
-      </w:r>
-      <w:r>
-        <w:rPr>
-          <w:rFonts w:hint="eastAsia"/>
-          <w:kern w:val="0"/>
-          <w:sz w:val="16"/>
-        </w:rPr>
-        <w:t>dd</w:t>
-      </w:r>
-      <w:bookmarkStart w:id="0" w:name="_GoBack"/>
-      <w:bookmarkEnd w:id="0"/>
+          <w:u w:val="single"/>
+        </w:rPr>
+        <w:t>를</w:t>
+      </w:r>
+      <w:r>
+        <w:rPr>
+          <w:rFonts w:hint="eastAsia"/>
+          <w:kern w:val="0"/>
+          <w:sz w:val="16"/>
+          <w:highlight w:val="yellow"/>
+          <w:u w:val="single"/>
+        </w:rPr>
+        <w:t xml:space="preserve"> 도출</w:t>
+      </w:r>
+      <w:r>
+        <w:rPr>
+          <w:rFonts w:hint="eastAsia"/>
+          <w:kern w:val="0"/>
+          <w:sz w:val="16"/>
+          <w:highlight w:val="yellow"/>
+          <w:u w:val="single"/>
+        </w:rPr>
+        <w:t>하는</w:t>
+      </w:r>
+      <w:r>
+        <w:rPr>
+          <w:rFonts w:hint="eastAsia"/>
+          <w:kern w:val="0"/>
+          <w:sz w:val="16"/>
+          <w:highlight w:val="yellow"/>
+          <w:u w:val="single"/>
+        </w:rPr>
+        <w:t xml:space="preserve"> 활동에 깊은 </w:t>
+      </w:r>
+      <w:r>
+        <w:rPr>
+          <w:rFonts w:hint="eastAsia"/>
+          <w:color w:val="FF0000"/>
+          <w:kern w:val="0"/>
+          <w:sz w:val="16"/>
+          <w:highlight w:val="yellow"/>
+          <w:u w:val="single"/>
+        </w:rPr>
+        <w:t>관심</w:t>
+      </w:r>
+      <w:r>
+        <w:rPr>
+          <w:rFonts w:hint="eastAsia"/>
+          <w:color w:val="FF0000"/>
+          <w:kern w:val="0"/>
+          <w:sz w:val="16"/>
+        </w:rPr>
+        <w:t xml:space="preserve">을 갖게 </w:t>
+      </w:r>
+      <w:r>
+        <w:rPr>
+          <w:rFonts w:hint="eastAsia"/>
+          <w:kern w:val="0"/>
+          <w:sz w:val="16"/>
+        </w:rPr>
+        <w:t>되었고</w:t>
+      </w:r>
+      <w:r>
+        <w:rPr>
+          <w:rFonts w:hint="eastAsia"/>
+          <w:kern w:val="0"/>
+          <w:sz w:val="16"/>
+        </w:rPr>
+        <w:t>,</w:t>
+      </w:r>
+      <w:r>
+        <w:rPr>
+          <w:rFonts w:hint="eastAsia"/>
+          <w:kern w:val="0"/>
+          <w:sz w:val="16"/>
+        </w:rPr>
+        <w:t xml:space="preserve"> 향후 </w:t>
+      </w:r>
+      <w:r>
+        <w:rPr>
+          <w:rFonts w:hint="eastAsia"/>
+          <w:kern w:val="0"/>
+          <w:sz w:val="16"/>
+        </w:rPr>
+        <w:t xml:space="preserve">이와 </w:t>
+      </w:r>
+      <w:r>
+        <w:rPr>
+          <w:rFonts w:hint="eastAsia"/>
+          <w:kern w:val="0"/>
+          <w:sz w:val="16"/>
+        </w:rPr>
+        <w:t>관련한 분야에서 종사하고 싶</w:t>
+      </w:r>
+      <w:r>
+        <w:rPr>
+          <w:rFonts w:hint="eastAsia"/>
+          <w:kern w:val="0"/>
+          <w:sz w:val="16"/>
+        </w:rPr>
+        <w:t xml:space="preserve">어 </w:t>
+      </w:r>
+      <w:r>
+        <w:rPr>
+          <w:rFonts w:hint="eastAsia"/>
+          <w:color w:val="FF0000"/>
+          <w:kern w:val="0"/>
+          <w:sz w:val="16"/>
+        </w:rPr>
+        <w:t>지원하게</w:t>
+      </w:r>
+      <w:r>
+        <w:rPr>
+          <w:rFonts w:hint="eastAsia"/>
+          <w:kern w:val="0"/>
+          <w:sz w:val="16"/>
+        </w:rPr>
+        <w:t xml:space="preserve"> 되었습니다.</w:t>
+      </w:r>
+      <w:r>
+        <w:rPr>
+          <w:kern w:val="0"/>
+          <w:sz w:val="16"/>
+        </w:rPr>
+        <w:t xml:space="preserve"> </w:t>
+      </w:r>
+      <w:r>
+        <w:rPr>
+          <w:kern w:val="0"/>
+          <w:sz w:val="16"/>
+        </w:rPr>
+        <w:br/>
+      </w:r>
+      <w:r>
+        <w:rPr>
+          <w:kern w:val="0"/>
+          <w:sz w:val="16"/>
+        </w:rPr>
+        <w:br/>
+      </w:r>
+      <w:r>
+        <w:rPr>
+          <w:rFonts w:hint="eastAsia"/>
+          <w:kern w:val="0"/>
+          <w:sz w:val="16"/>
+          <w:u w:val="single"/>
+        </w:rPr>
+        <w:t xml:space="preserve">자사 </w:t>
+      </w:r>
+      <w:r>
+        <w:rPr>
+          <w:kern w:val="0"/>
+          <w:sz w:val="16"/>
+          <w:u w:val="single"/>
+        </w:rPr>
+        <w:t>SNS</w:t>
+      </w:r>
+      <w:r>
+        <w:rPr>
+          <w:rFonts w:hint="eastAsia"/>
+          <w:kern w:val="0"/>
+          <w:sz w:val="16"/>
+          <w:u w:val="single"/>
+        </w:rPr>
+        <w:t xml:space="preserve">나 홈페이지에서 버려지고 있는 데이터들을 파악해서 여러 솔루션등을 </w:t>
+      </w:r>
+      <w:r>
+        <w:rPr>
+          <w:kern w:val="0"/>
+          <w:sz w:val="16"/>
+          <w:u w:val="single"/>
+        </w:rPr>
+        <w:t>DT</w:t>
+      </w:r>
+      <w:r>
+        <w:rPr>
+          <w:rFonts w:hint="eastAsia"/>
+          <w:kern w:val="0"/>
+          <w:sz w:val="16"/>
+          <w:u w:val="single"/>
+        </w:rPr>
+        <w:t>관점에서 도출</w:t>
+      </w:r>
+      <w:r>
+        <w:rPr>
+          <w:rFonts w:hint="eastAsia"/>
+          <w:kern w:val="0"/>
+          <w:sz w:val="16"/>
+        </w:rPr>
+        <w:t>한다던지,</w:t>
+      </w:r>
+      <w:r>
+        <w:rPr>
+          <w:kern w:val="0"/>
+          <w:sz w:val="16"/>
+        </w:rPr>
+        <w:t xml:space="preserve"> </w:t>
+      </w:r>
+      <w:r>
+        <w:rPr>
+          <w:rFonts w:hint="eastAsia"/>
+          <w:kern w:val="0"/>
+          <w:sz w:val="16"/>
+        </w:rPr>
+        <w:t xml:space="preserve">제가 알고있는 </w:t>
+      </w:r>
+      <w:r>
+        <w:rPr>
+          <w:rFonts w:hint="eastAsia"/>
+          <w:kern w:val="0"/>
+          <w:sz w:val="16"/>
+          <w:u w:val="single"/>
+        </w:rPr>
+        <w:t xml:space="preserve">웹 개발 역량을 발휘해서 </w:t>
+      </w:r>
+      <w:r>
+        <w:rPr>
+          <w:kern w:val="0"/>
+          <w:sz w:val="16"/>
+          <w:u w:val="single"/>
+        </w:rPr>
+        <w:t>DT</w:t>
+      </w:r>
+      <w:r>
+        <w:rPr>
+          <w:rFonts w:hint="eastAsia"/>
+          <w:kern w:val="0"/>
+          <w:sz w:val="16"/>
+          <w:u w:val="single"/>
+        </w:rPr>
+        <w:t>플랫폼 구축</w:t>
+      </w:r>
+      <w:r>
+        <w:rPr>
+          <w:rFonts w:hint="eastAsia"/>
+          <w:kern w:val="0"/>
+          <w:sz w:val="16"/>
+        </w:rPr>
+        <w:t>을 하는 등의 작업들이 너무나도 재미있었습니다.</w:t>
+      </w:r>
+      <w:r>
+        <w:rPr>
+          <w:kern w:val="0"/>
+          <w:sz w:val="16"/>
+        </w:rPr>
+        <w:br/>
+      </w:r>
+      <w:r>
+        <w:rPr>
+          <w:kern w:val="0"/>
+          <w:sz w:val="16"/>
+        </w:rPr>
+        <w:br/>
+      </w:r>
+      <w:r>
+        <w:rPr>
+          <w:rFonts w:hint="eastAsia"/>
+          <w:kern w:val="0"/>
+          <w:sz w:val="16"/>
+        </w:rPr>
+        <w:t xml:space="preserve">이러한 실무경험을 통해 </w:t>
+      </w:r>
+      <w:r>
+        <w:rPr>
+          <w:kern w:val="0"/>
+          <w:sz w:val="16"/>
+        </w:rPr>
+        <w:t xml:space="preserve">LS </w:t>
+      </w:r>
+      <w:r>
+        <w:rPr>
+          <w:rFonts w:hint="eastAsia"/>
+          <w:kern w:val="0"/>
+          <w:sz w:val="16"/>
+        </w:rPr>
+        <w:t xml:space="preserve">일렉트릭에서 </w:t>
+      </w:r>
+      <w:r>
+        <w:rPr>
+          <w:rFonts w:hint="eastAsia"/>
+          <w:kern w:val="0"/>
+          <w:sz w:val="16"/>
+          <w:u w:val="single"/>
+        </w:rPr>
+        <w:t xml:space="preserve">DT를 활용해 </w:t>
+      </w:r>
+      <w:r>
+        <w:rPr>
+          <w:rFonts w:hint="eastAsia"/>
+          <w:color w:val="FF0000"/>
+          <w:kern w:val="0"/>
+          <w:sz w:val="16"/>
+          <w:u w:val="single"/>
+        </w:rPr>
+        <w:t>더욱 큰 가치</w:t>
+      </w:r>
+      <w:r>
+        <w:rPr>
+          <w:rFonts w:hint="eastAsia"/>
+          <w:kern w:val="0"/>
+          <w:sz w:val="16"/>
+          <w:u w:val="single"/>
+        </w:rPr>
+        <w:t>를 창출하고</w:t>
+      </w:r>
+      <w:r>
+        <w:rPr>
+          <w:rFonts w:hint="eastAsia"/>
+          <w:kern w:val="0"/>
+          <w:sz w:val="16"/>
+          <w:u w:val="single"/>
+        </w:rPr>
+        <w:t xml:space="preserve">, </w:t>
+      </w:r>
+      <w:r>
+        <w:rPr>
+          <w:rFonts w:hint="eastAsia"/>
+          <w:color w:val="FF0000"/>
+          <w:kern w:val="0"/>
+          <w:sz w:val="16"/>
+          <w:u w:val="single"/>
+        </w:rPr>
+        <w:t>함께 성장</w:t>
+      </w:r>
+      <w:r>
+        <w:rPr>
+          <w:rFonts w:hint="eastAsia"/>
+          <w:kern w:val="0"/>
+          <w:sz w:val="16"/>
+          <w:u w:val="single"/>
+        </w:rPr>
+        <w:t>하고 싶어</w:t>
+      </w:r>
+      <w:r>
+        <w:rPr>
+          <w:rFonts w:hint="eastAsia"/>
+          <w:kern w:val="0"/>
+          <w:sz w:val="16"/>
+        </w:rPr>
+        <w:t xml:space="preserve"> </w:t>
+      </w:r>
+      <w:r>
+        <w:rPr>
+          <w:rFonts w:hint="eastAsia"/>
+          <w:kern w:val="0"/>
+          <w:sz w:val="16"/>
+        </w:rPr>
+        <w:t>지원하게 되었습니다.</w:t>
+      </w:r>
+      <w:r>
+        <w:rPr>
+          <w:kern w:val="0"/>
+          <w:sz w:val="16"/>
+        </w:rPr>
+        <w:br/>
+      </w:r>
     </w:p>
     <w:p>
       <w:pPr>
         <w:jc w:val="left"/>
         <w:rPr>
-          <w:rFonts w:hint="eastAsia"/>
-          <w:b/>
+          <w:kern w:val="0"/>
+          <w:sz w:val="16"/>
+          <w:u w:val="single"/>
         </w:rPr>
       </w:pPr>
       <w:r>
@@ -313,6 +716,7 @@
       </w:r>
       <w:r>
         <w:rPr>
+          <w:color w:val="FF0000"/>
           <w:kern w:val="0"/>
           <w:sz w:val="16"/>
         </w:rPr>
@@ -321,6 +725,7 @@
       <w:r>
         <w:rPr>
           <w:rFonts w:hint="eastAsia"/>
+          <w:color w:val="FF0000"/>
           <w:kern w:val="0"/>
           <w:sz w:val="16"/>
         </w:rPr>
@@ -328,6 +733,7 @@
       </w:r>
       <w:r>
         <w:rPr>
+          <w:color w:val="FF0000"/>
           <w:kern w:val="0"/>
           <w:sz w:val="16"/>
         </w:rPr>
@@ -392,115 +798,89 @@
           <w:rFonts w:hint="eastAsia"/>
           <w:kern w:val="0"/>
           <w:sz w:val="16"/>
-        </w:rPr>
-        <w:t>혼자서 진행해보는 프로젝트를 넘어,</w:t>
-      </w:r>
-      <w:r>
-        <w:rPr>
-          <w:kern w:val="0"/>
-          <w:sz w:val="16"/>
+          <w:u w:val="single"/>
+        </w:rPr>
+        <w:t>7개의 SW분야</w:t>
+      </w:r>
+      <w:r>
+        <w:rPr>
+          <w:rFonts w:hint="eastAsia"/>
+          <w:kern w:val="0"/>
+          <w:sz w:val="16"/>
+          <w:u w:val="single"/>
         </w:rPr>
         <w:t xml:space="preserve"> </w:t>
       </w:r>
       <w:r>
         <w:rPr>
-          <w:rFonts w:hint="eastAsia"/>
-          <w:kern w:val="0"/>
-          <w:sz w:val="16"/>
-          <w:u w:val="single"/>
-        </w:rPr>
-        <w:t>실제 현업에</w:t>
-      </w:r>
-      <w:r>
-        <w:rPr>
-          <w:rFonts w:hint="eastAsia"/>
-          <w:kern w:val="0"/>
-          <w:sz w:val="16"/>
-          <w:u w:val="single"/>
-        </w:rPr>
-        <w:t>서</w:t>
-      </w:r>
-      <w:r>
-        <w:rPr>
-          <w:rFonts w:hint="eastAsia"/>
-          <w:kern w:val="0"/>
-          <w:sz w:val="16"/>
+          <w:kern w:val="0"/>
+          <w:sz w:val="16"/>
+          <w:u w:val="single"/>
+        </w:rPr>
+        <w:sym w:font="Wingdings" w:char="F0E0"/>
+      </w:r>
+      <w:r>
+        <w:rPr>
+          <w:kern w:val="0"/>
+          <w:sz w:val="16"/>
+          <w:u w:val="single"/>
         </w:rPr>
         <w:t xml:space="preserve"> </w:t>
       </w:r>
       <w:r>
         <w:rPr>
-          <w:kern w:val="0"/>
-          <w:sz w:val="16"/>
-        </w:rPr>
-        <w:t>DT</w:t>
-      </w:r>
-      <w:r>
-        <w:rPr>
-          <w:rFonts w:hint="eastAsia"/>
-          <w:kern w:val="0"/>
-          <w:sz w:val="16"/>
-        </w:rPr>
-        <w:t>기술들을 적용해보며</w:t>
-      </w:r>
-      <w:r>
-        <w:rPr>
-          <w:rFonts w:hint="eastAsia"/>
-          <w:kern w:val="0"/>
-          <w:sz w:val="16"/>
-        </w:rPr>
-        <w:t>,</w:t>
-      </w:r>
-      <w:r>
-        <w:rPr>
-          <w:rFonts w:hint="eastAsia"/>
-          <w:kern w:val="0"/>
-          <w:sz w:val="16"/>
+          <w:rFonts w:hint="eastAsia"/>
+          <w:kern w:val="0"/>
+          <w:sz w:val="16"/>
+          <w:u w:val="single"/>
+        </w:rPr>
+        <w:t>현업에 즉시 적용가능한 역량 보유</w:t>
+      </w:r>
+      <w:r>
+        <w:rPr>
+          <w:rFonts w:hint="eastAsia"/>
+          <w:kern w:val="0"/>
+          <w:sz w:val="16"/>
+          <w:u w:val="single"/>
+        </w:rPr>
+        <w:t>할 수 O</w:t>
+      </w:r>
+      <w:r>
+        <w:rPr>
+          <w:rFonts w:hint="eastAsia"/>
+          <w:kern w:val="0"/>
+          <w:sz w:val="16"/>
+          <w:u w:val="single"/>
         </w:rPr>
         <w:t xml:space="preserve"> </w:t>
       </w:r>
       <w:r>
         <w:rPr>
-          <w:rFonts w:hint="eastAsia"/>
-          <w:kern w:val="0"/>
-          <w:sz w:val="16"/>
-        </w:rPr>
-        <w:t>여러 프로젝트를 진행했습니다</w:t>
-      </w:r>
-      <w:r>
-        <w:rPr>
-          <w:rFonts w:hint="eastAsia"/>
-          <w:kern w:val="0"/>
-          <w:sz w:val="16"/>
-        </w:rPr>
-        <w:t>.</w:t>
-      </w:r>
-      <w:r>
-        <w:rPr>
-          <w:kern w:val="0"/>
-          <w:sz w:val="16"/>
-        </w:rPr>
-        <w:t xml:space="preserve"> </w:t>
-      </w:r>
-      <w:r>
-        <w:rPr>
-          <w:b/>
-          <w:kern w:val="0"/>
-          <w:sz w:val="16"/>
-        </w:rPr>
-        <w:br/>
-      </w:r>
-      <w:r>
-        <w:rPr>
-          <w:kern w:val="0"/>
-          <w:sz w:val="16"/>
-        </w:rPr>
-        <w:br/>
+          <w:b/>
+          <w:kern w:val="0"/>
+          <w:sz w:val="16"/>
+        </w:rPr>
+        <w:br/>
+      </w:r>
+      <w:r>
+        <w:rPr>
+          <w:kern w:val="0"/>
+          <w:sz w:val="16"/>
+        </w:rPr>
+        <w:br/>
+      </w:r>
+      <w:r>
+        <w:rPr>
+          <w:color w:val="FF0000"/>
+          <w:kern w:val="0"/>
+          <w:sz w:val="16"/>
+        </w:rPr>
         <w:t>“</w:t>
       </w:r>
       <w:r>
         <w:rPr>
           <w:rFonts w:hint="eastAsia"/>
+          <w:color w:val="FF0000"/>
           <w:kern w:val="0"/>
           <w:sz w:val="16"/>
         </w:rPr>
@@ -508,6 +888,7 @@
       </w:r>
       <w:r>
         <w:rPr>
+          <w:color w:val="FF0000"/>
           <w:kern w:val="0"/>
           <w:sz w:val="16"/>
         </w:rPr>
@@ -526,14 +907,6 @@
           <w:kern w:val="0"/>
           <w:sz w:val="16"/>
         </w:rPr>
-        <w:t>1)</w:t>
-      </w:r>
-      <w:r>
-        <w:rPr>
-          <w:rFonts w:hint="eastAsia"/>
-          <w:kern w:val="0"/>
-          <w:sz w:val="16"/>
-        </w:rPr>
         <w:t>이러한 저의 데이터분석 역량을 활용</w:t>
       </w:r>
       <w:r>
@@ -551,465 +924,280 @@
           <w:sz w:val="16"/>
         </w:rPr>
         <w:t xml:space="preserve">, </w:t>
-      </w:r>
-      <w:r>
-        <w:rPr>
-          <w:rFonts w:hint="eastAsia"/>
-          <w:kern w:val="0"/>
-          <w:sz w:val="16"/>
-          <w:u w:val="single"/>
-        </w:rPr>
-        <w:t>전사 데이터를 한곳으로 모일 수 있도록 하고</w:t>
-      </w:r>
-      <w:r>
-        <w:rPr>
-          <w:rFonts w:hint="eastAsia"/>
-          <w:kern w:val="0"/>
-          <w:sz w:val="16"/>
-        </w:rPr>
-        <w:t>,</w:t>
-      </w:r>
-      <w:r>
-        <w:rPr>
-          <w:kern w:val="0"/>
-          <w:sz w:val="16"/>
-        </w:rPr>
-        <w:t xml:space="preserve"> </w:t>
-      </w:r>
-      <w:r>
-        <w:rPr>
-          <w:rFonts w:hint="eastAsia"/>
-          <w:kern w:val="0"/>
-          <w:sz w:val="16"/>
-        </w:rPr>
-        <w:t xml:space="preserve">수집된 데이터를 </w:t>
-      </w:r>
-      <w:r>
-        <w:rPr>
-          <w:rFonts w:hint="eastAsia"/>
-          <w:kern w:val="0"/>
-          <w:sz w:val="16"/>
-        </w:rPr>
-        <w:t>분석해</w:t>
-      </w:r>
-      <w:r>
-        <w:rPr>
-          <w:rFonts w:hint="eastAsia"/>
-          <w:kern w:val="0"/>
-          <w:sz w:val="16"/>
-        </w:rPr>
-        <w:t xml:space="preserve"> 다양한 결과물들을 도출해낼 것입니다</w:t>
-      </w:r>
-      <w:r>
-        <w:rPr>
-          <w:rFonts w:hint="eastAsia"/>
-          <w:b/>
-          <w:kern w:val="0"/>
-          <w:sz w:val="16"/>
-        </w:rPr>
-        <w:t>.</w:t>
-      </w:r>
-      <w:r>
-        <w:rPr>
-          <w:b/>
-          <w:kern w:val="0"/>
-          <w:sz w:val="16"/>
-        </w:rPr>
-        <w:t xml:space="preserve"> </w:t>
-      </w:r>
-      <w:r>
-        <w:rPr>
-          <w:b/>
-          <w:color w:val="5B9BD5" w:themeColor="accent1"/>
-          <w:kern w:val="0"/>
-          <w:sz w:val="16"/>
-        </w:rPr>
-        <w:t>(=</w:t>
-      </w:r>
-      <w:r>
-        <w:rPr>
-          <w:rFonts w:hint="eastAsia"/>
-          <w:b/>
-          <w:color w:val="5B9BD5" w:themeColor="accent1"/>
-          <w:kern w:val="0"/>
-          <w:sz w:val="16"/>
-        </w:rPr>
-        <w:t>데이터 레이크)</w:t>
-      </w:r>
-      <w:r>
-        <w:rPr>
-          <w:kern w:val="0"/>
-          <w:sz w:val="16"/>
-        </w:rPr>
-        <w:br/>
-      </w:r>
-      <w:r>
-        <w:rPr>
-          <w:rFonts w:hint="eastAsia"/>
-          <w:kern w:val="0"/>
-          <w:sz w:val="16"/>
-        </w:rPr>
-        <w:t>2)</w:t>
-      </w:r>
-      <w:r>
-        <w:rPr>
-          <w:rFonts w:hint="eastAsia"/>
-          <w:kern w:val="0"/>
-          <w:sz w:val="16"/>
-        </w:rPr>
-        <w:t>여기서 더 나아가</w:t>
-      </w:r>
-      <w:r>
-        <w:rPr>
-          <w:rFonts w:hint="eastAsia"/>
-          <w:kern w:val="0"/>
-          <w:sz w:val="16"/>
-        </w:rPr>
-        <w:t>, LS</w:t>
-      </w:r>
-      <w:r>
-        <w:rPr>
-          <w:kern w:val="0"/>
-          <w:sz w:val="16"/>
-        </w:rPr>
-        <w:t xml:space="preserve"> </w:t>
-      </w:r>
-      <w:r>
-        <w:rPr>
-          <w:rFonts w:hint="eastAsia"/>
-          <w:kern w:val="0"/>
-          <w:sz w:val="16"/>
-        </w:rPr>
-        <w:t xml:space="preserve">전 직원 모두가 </w:t>
-      </w:r>
-      <w:r>
-        <w:rPr>
-          <w:kern w:val="0"/>
-          <w:sz w:val="16"/>
-        </w:rPr>
-        <w:t>DT</w:t>
-      </w:r>
-      <w:r>
-        <w:rPr>
-          <w:rFonts w:hint="eastAsia"/>
-          <w:kern w:val="0"/>
-          <w:sz w:val="16"/>
-        </w:rPr>
-        <w:t xml:space="preserve">의 주도자가 될 수 있도록하는 </w:t>
-      </w:r>
-      <w:r>
-        <w:rPr>
-          <w:rFonts w:hint="eastAsia"/>
-          <w:kern w:val="0"/>
-          <w:sz w:val="16"/>
-          <w:u w:val="single"/>
-        </w:rPr>
-        <w:t>환경을 마련하는 일</w:t>
-      </w:r>
-      <w:r>
-        <w:rPr>
-          <w:rFonts w:hint="eastAsia"/>
-          <w:kern w:val="0"/>
-          <w:sz w:val="16"/>
-        </w:rPr>
-        <w:t>을 주도해서 진행</w:t>
-      </w:r>
-      <w:r>
-        <w:rPr>
-          <w:rFonts w:hint="eastAsia"/>
-          <w:kern w:val="0"/>
-          <w:sz w:val="16"/>
-        </w:rPr>
-        <w:t>하고 싶습니다.</w:t>
-      </w:r>
-      <w:r>
-        <w:rPr>
-          <w:kern w:val="0"/>
-          <w:sz w:val="16"/>
-        </w:rPr>
-        <w:t xml:space="preserve"> </w:t>
-      </w:r>
-      <w:r>
-        <w:rPr>
-          <w:b/>
-          <w:color w:val="5B9BD5" w:themeColor="accent1"/>
-          <w:kern w:val="0"/>
-          <w:sz w:val="16"/>
-        </w:rPr>
-        <w:t>(=</w:t>
-      </w:r>
-      <w:r>
-        <w:rPr>
-          <w:rFonts w:hint="eastAsia"/>
-          <w:b/>
-          <w:color w:val="5B9BD5" w:themeColor="accent1"/>
-          <w:kern w:val="0"/>
-          <w:sz w:val="16"/>
-        </w:rPr>
-        <w:t>누구나/스스로)</w:t>
-      </w:r>
-      <w:r>
-        <w:rPr>
-          <w:kern w:val="0"/>
-          <w:sz w:val="16"/>
-        </w:rPr>
-        <w:br/>
-      </w:r>
-      <w:r>
-        <w:rPr>
-          <w:kern w:val="0"/>
-          <w:sz w:val="16"/>
-        </w:rPr>
-        <w:br/>
-        <w:t>“</w:t>
-      </w:r>
-      <w:r>
-        <w:rPr>
-          <w:rFonts w:hint="eastAsia"/>
-          <w:kern w:val="0"/>
-          <w:sz w:val="16"/>
-        </w:rPr>
-        <w:t>DT의 의미</w:t>
-      </w:r>
-      <w:r>
-        <w:rPr>
-          <w:kern w:val="0"/>
-          <w:sz w:val="16"/>
-        </w:rPr>
-        <w:t>”</w:t>
-      </w:r>
-      <w:r>
-        <w:rPr>
-          <w:kern w:val="0"/>
-          <w:sz w:val="16"/>
-        </w:rPr>
-        <w:br/>
-      </w:r>
-      <w:r>
-        <w:rPr>
-          <w:rFonts w:hint="eastAsia"/>
-          <w:kern w:val="0"/>
-          <w:sz w:val="16"/>
-        </w:rPr>
-        <w:t xml:space="preserve">DT라고 해서 </w:t>
-      </w:r>
-      <w:r>
-        <w:rPr>
-          <w:rFonts w:hint="eastAsia"/>
-          <w:kern w:val="0"/>
-          <w:sz w:val="16"/>
-        </w:rPr>
-        <w:t xml:space="preserve">단순 </w:t>
-      </w:r>
-      <w:r>
-        <w:rPr>
-          <w:kern w:val="0"/>
-          <w:sz w:val="16"/>
-        </w:rPr>
-        <w:t>Digital Technolog</w:t>
-      </w:r>
-      <w:r>
-        <w:rPr>
-          <w:rFonts w:hint="eastAsia"/>
-          <w:kern w:val="0"/>
-          <w:sz w:val="16"/>
-        </w:rPr>
-        <w:t>y와 같</w:t>
-      </w:r>
-      <w:r>
-        <w:rPr>
-          <w:rFonts w:hint="eastAsia"/>
-          <w:kern w:val="0"/>
-          <w:sz w:val="16"/>
-        </w:rPr>
-        <w:t xml:space="preserve">이 </w:t>
-      </w:r>
-      <w:r>
-        <w:rPr>
-          <w:rFonts w:hint="eastAsia"/>
-          <w:kern w:val="0"/>
-          <w:sz w:val="16"/>
-          <w:u w:val="single"/>
-        </w:rPr>
-        <w:t>무작정</w:t>
-      </w:r>
-      <w:r>
-        <w:rPr>
-          <w:rFonts w:hint="eastAsia"/>
-          <w:kern w:val="0"/>
-          <w:sz w:val="16"/>
-        </w:rPr>
-        <w:t xml:space="preserve"> 외부에서 기술을 사오는 것이 아닌, LS ELECTRIC만의 </w:t>
-      </w:r>
-      <w:r>
-        <w:rPr>
-          <w:kern w:val="0"/>
-          <w:sz w:val="16"/>
-          <w:u w:val="single"/>
-        </w:rPr>
-        <w:t>fit</w:t>
-      </w:r>
-      <w:r>
-        <w:rPr>
-          <w:rFonts w:hint="eastAsia"/>
-          <w:kern w:val="0"/>
-          <w:sz w:val="16"/>
-          <w:u w:val="single"/>
-        </w:rPr>
-        <w:t xml:space="preserve">한 </w:t>
-      </w:r>
-      <w:r>
-        <w:rPr>
-          <w:kern w:val="0"/>
-          <w:sz w:val="16"/>
-          <w:u w:val="single"/>
-        </w:rPr>
-        <w:t>DT Tool</w:t>
-      </w:r>
-      <w:r>
-        <w:rPr>
-          <w:rFonts w:hint="eastAsia"/>
-          <w:kern w:val="0"/>
-          <w:sz w:val="16"/>
-        </w:rPr>
-        <w:t xml:space="preserve">들을 개발하는 것이 데이터분석가의 </w:t>
-      </w:r>
-      <w:r>
-        <w:rPr>
-          <w:rFonts w:hint="eastAsia"/>
-          <w:b/>
-          <w:kern w:val="0"/>
-          <w:sz w:val="16"/>
-        </w:rPr>
-        <w:t>진정한 역할</w:t>
-      </w:r>
-      <w:r>
-        <w:rPr>
-          <w:rFonts w:hint="eastAsia"/>
-          <w:kern w:val="0"/>
-          <w:sz w:val="16"/>
-        </w:rPr>
-        <w:t>이라고 생각합니다.</w:t>
-      </w:r>
-      <w:r>
-        <w:rPr>
-          <w:rFonts w:hint="eastAsia"/>
-          <w:kern w:val="0"/>
-          <w:sz w:val="16"/>
-        </w:rPr>
-        <w:t xml:space="preserve"> </w:t>
       </w:r>
     </w:p>
     <w:p>
       <w:pPr>
         <w:jc w:val="left"/>
         <w:rPr>
-          <w:rFonts w:hint="eastAsia"/>
           <w:b/>
         </w:rPr>
       </w:pPr>
       <w:r>
         <w:rPr>
-          <w:b/>
-        </w:rPr>
-        <w:t>-</w:t>
-      </w:r>
-      <w:r>
-        <w:rPr>
-          <w:rFonts w:hint="eastAsia"/>
-          <w:b/>
-          <w:highlight w:val="yellow"/>
-        </w:rPr>
-        <w:t>인턴경</w:t>
-      </w:r>
-      <w:r>
-        <w:rPr>
-          <w:rFonts w:hint="eastAsia"/>
-          <w:b/>
-          <w:highlight w:val="yellow"/>
-        </w:rPr>
-        <w:t xml:space="preserve">험 질문 </w:t>
-      </w:r>
-      <w:r>
-        <w:rPr>
-          <w:b/>
-          <w:highlight w:val="yellow"/>
-        </w:rPr>
-        <w:t>100% (</w:t>
-      </w:r>
-      <w:r>
-        <w:rPr>
-          <w:b/>
-          <w:highlight w:val="yellow"/>
-        </w:rPr>
-        <w:t>=</w:t>
-      </w:r>
-      <w:r>
-        <w:rPr>
-          <w:rFonts w:hint="eastAsia"/>
-          <w:b/>
-          <w:highlight w:val="yellow"/>
-        </w:rPr>
-        <w:t>프로젝트)</w:t>
-      </w:r>
-      <w:r>
-        <w:rPr>
-          <w:b/>
-        </w:rPr>
-        <w:br/>
-      </w:r>
-      <w:r>
-        <w:rPr>
-          <w:rFonts w:ascii="돋움" w:eastAsia="돋움" w:hAnsi="돋움" w:hint="eastAsia"/>
-          <w:b/>
-          <w:i/>
-          <w:kern w:val="0"/>
-          <w:sz w:val="16"/>
-        </w:rPr>
-        <w:t>①</w:t>
-      </w:r>
-      <w:r>
-        <w:rPr>
-          <w:b/>
-          <w:i/>
-          <w:kern w:val="0"/>
-          <w:sz w:val="16"/>
-        </w:rPr>
+          <w:kern w:val="0"/>
+          <w:sz w:val="16"/>
+        </w:rPr>
+        <w:t xml:space="preserve">1) </w:t>
+      </w:r>
+      <w:r>
+        <w:rPr>
+          <w:rFonts w:hint="eastAsia"/>
+          <w:kern w:val="0"/>
+          <w:sz w:val="16"/>
+          <w:u w:val="single"/>
+        </w:rPr>
+        <w:t>전사 데이터를 한곳으로 모일 수 있도록 하고</w:t>
+      </w:r>
+      <w:r>
+        <w:rPr>
+          <w:rFonts w:hint="eastAsia"/>
+          <w:kern w:val="0"/>
+          <w:sz w:val="16"/>
+        </w:rPr>
+        <w:t>,</w:t>
+      </w:r>
+      <w:r>
+        <w:rPr>
+          <w:kern w:val="0"/>
+          <w:sz w:val="16"/>
+        </w:rPr>
+        <w:t xml:space="preserve"> </w:t>
+      </w:r>
+      <w:r>
+        <w:rPr>
+          <w:rFonts w:hint="eastAsia"/>
+          <w:kern w:val="0"/>
+          <w:sz w:val="16"/>
+        </w:rPr>
+        <w:t xml:space="preserve">수집된 데이터를 </w:t>
+      </w:r>
+      <w:r>
+        <w:rPr>
+          <w:rFonts w:hint="eastAsia"/>
+          <w:kern w:val="0"/>
+          <w:sz w:val="16"/>
+        </w:rPr>
+        <w:t>분석해</w:t>
+      </w:r>
+      <w:r>
+        <w:rPr>
+          <w:rFonts w:hint="eastAsia"/>
+          <w:kern w:val="0"/>
+          <w:sz w:val="16"/>
+        </w:rPr>
+        <w:t xml:space="preserve"> 다양한 결과물들을 도출해낼 것입니다</w:t>
+      </w:r>
+      <w:r>
+        <w:rPr>
+          <w:rFonts w:hint="eastAsia"/>
+          <w:b/>
+          <w:kern w:val="0"/>
+          <w:sz w:val="16"/>
+        </w:rPr>
+        <w:t>.</w:t>
+      </w:r>
+      <w:r>
+        <w:rPr>
+          <w:b/>
+          <w:kern w:val="0"/>
+          <w:sz w:val="16"/>
+        </w:rPr>
+        <w:t xml:space="preserve"> </w:t>
+      </w:r>
+      <w:r>
+        <w:rPr>
+          <w:b/>
+          <w:kern w:val="0"/>
+          <w:sz w:val="16"/>
+        </w:rPr>
+        <w:br/>
+      </w:r>
+      <w:r>
+        <w:rPr>
+          <w:b/>
+          <w:color w:val="5B9BD5" w:themeColor="accent1"/>
+          <w:kern w:val="0"/>
+          <w:sz w:val="16"/>
+        </w:rPr>
+        <w:t>(=</w:t>
+      </w:r>
+      <w:r>
+        <w:rPr>
+          <w:rFonts w:hint="eastAsia"/>
+          <w:b/>
+          <w:color w:val="5B9BD5" w:themeColor="accent1"/>
+          <w:kern w:val="0"/>
+          <w:sz w:val="16"/>
+        </w:rPr>
+        <w:t>데이터 레이크)</w:t>
+      </w:r>
+      <w:r>
+        <w:rPr>
+          <w:kern w:val="0"/>
+          <w:sz w:val="16"/>
+        </w:rPr>
+        <w:br/>
+      </w:r>
+      <w:r>
+        <w:rPr>
+          <w:rFonts w:hint="eastAsia"/>
+          <w:kern w:val="0"/>
+          <w:sz w:val="16"/>
+        </w:rPr>
+        <w:t>2)</w:t>
+      </w:r>
+      <w:r>
+        <w:rPr>
+          <w:kern w:val="0"/>
+          <w:sz w:val="16"/>
+        </w:rPr>
+        <w:t xml:space="preserve"> </w:t>
+      </w:r>
+      <w:r>
+        <w:rPr>
+          <w:rFonts w:hint="eastAsia"/>
+          <w:kern w:val="0"/>
+          <w:sz w:val="16"/>
+        </w:rPr>
+        <w:t>여기서 더 나아가</w:t>
+      </w:r>
+      <w:r>
+        <w:rPr>
+          <w:rFonts w:hint="eastAsia"/>
+          <w:kern w:val="0"/>
+          <w:sz w:val="16"/>
+          <w:u w:val="single"/>
+        </w:rPr>
+        <w:t>, LS</w:t>
+      </w:r>
+      <w:r>
+        <w:rPr>
+          <w:kern w:val="0"/>
+          <w:sz w:val="16"/>
+          <w:u w:val="single"/>
+        </w:rPr>
+        <w:t xml:space="preserve"> </w:t>
+      </w:r>
+      <w:r>
+        <w:rPr>
+          <w:rFonts w:hint="eastAsia"/>
+          <w:color w:val="FF0000"/>
+          <w:kern w:val="0"/>
+          <w:sz w:val="16"/>
+          <w:u w:val="single"/>
+        </w:rPr>
+        <w:t xml:space="preserve">전 직원 </w:t>
+      </w:r>
+      <w:r>
+        <w:rPr>
+          <w:rFonts w:hint="eastAsia"/>
+          <w:kern w:val="0"/>
+          <w:sz w:val="16"/>
+          <w:u w:val="single"/>
+        </w:rPr>
+        <w:t xml:space="preserve">모두가 </w:t>
+      </w:r>
+      <w:r>
+        <w:rPr>
+          <w:kern w:val="0"/>
+          <w:sz w:val="16"/>
+          <w:u w:val="single"/>
+        </w:rPr>
+        <w:t>DT</w:t>
+      </w:r>
+      <w:r>
+        <w:rPr>
+          <w:rFonts w:hint="eastAsia"/>
+          <w:kern w:val="0"/>
+          <w:sz w:val="16"/>
+          <w:u w:val="single"/>
+        </w:rPr>
+        <w:t>의 주도자가 될 수 있도록하는 환경을</w:t>
+      </w:r>
+      <w:r>
+        <w:rPr>
+          <w:rFonts w:hint="eastAsia"/>
+          <w:kern w:val="0"/>
+          <w:sz w:val="16"/>
+          <w:u w:val="single"/>
+        </w:rPr>
+        <w:t xml:space="preserve"> 마련하는 일</w:t>
+      </w:r>
+      <w:r>
+        <w:rPr>
+          <w:rFonts w:hint="eastAsia"/>
+          <w:kern w:val="0"/>
+          <w:sz w:val="16"/>
+        </w:rPr>
+        <w:t>을 주도해서 진행</w:t>
+      </w:r>
+      <w:r>
+        <w:rPr>
+          <w:rFonts w:hint="eastAsia"/>
+          <w:kern w:val="0"/>
+          <w:sz w:val="16"/>
+        </w:rPr>
+        <w:t>하고 싶습니다.</w:t>
+      </w:r>
+      <w:r>
+        <w:rPr>
+          <w:kern w:val="0"/>
+          <w:sz w:val="16"/>
+        </w:rPr>
+        <w:t xml:space="preserve"> </w:t>
+      </w:r>
+      <w:r>
+        <w:rPr>
+          <w:kern w:val="0"/>
+          <w:sz w:val="16"/>
+        </w:rPr>
+        <w:br/>
+      </w:r>
+      <w:r>
+        <w:rPr>
+          <w:b/>
+          <w:color w:val="5B9BD5" w:themeColor="accent1"/>
+          <w:kern w:val="0"/>
+          <w:sz w:val="16"/>
+        </w:rPr>
+        <w:t>(=</w:t>
+      </w:r>
+      <w:r>
+        <w:rPr>
+          <w:rFonts w:hint="eastAsia"/>
+          <w:b/>
+          <w:color w:val="5B9BD5" w:themeColor="accent1"/>
+          <w:kern w:val="0"/>
+          <w:sz w:val="16"/>
+        </w:rPr>
+        <w:t>누구나/스스로)</w:t>
+      </w:r>
+      <w:r>
+        <w:rPr>
+          <w:kern w:val="0"/>
+          <w:sz w:val="16"/>
+        </w:rPr>
+        <w:br/>
+      </w:r>
+      <w:r>
+        <w:rPr>
+          <w:kern w:val="0"/>
+          <w:sz w:val="16"/>
+        </w:rPr>
+        <w:br/>
         <w:t>“</w:t>
       </w:r>
       <w:r>
         <w:rPr>
           <w:rFonts w:hint="eastAsia"/>
-          <w:b/>
-          <w:i/>
-          <w:kern w:val="0"/>
-          <w:sz w:val="16"/>
-        </w:rPr>
-        <w:t xml:space="preserve">경영성과 </w:t>
-      </w:r>
-      <w:r>
-        <w:rPr>
-          <w:b/>
-          <w:i/>
-          <w:kern w:val="0"/>
-          <w:sz w:val="16"/>
-        </w:rPr>
-        <w:t xml:space="preserve">What if Simulation </w:t>
-      </w:r>
-      <w:r>
-        <w:rPr>
-          <w:rFonts w:hint="eastAsia"/>
-          <w:b/>
-          <w:i/>
-          <w:kern w:val="0"/>
-          <w:sz w:val="16"/>
-        </w:rPr>
-        <w:t>고도화 작업</w:t>
-      </w:r>
-      <w:r>
-        <w:rPr>
-          <w:b/>
-          <w:i/>
+          <w:kern w:val="0"/>
+          <w:sz w:val="16"/>
+        </w:rPr>
+        <w:t>DT의 의미</w:t>
+      </w:r>
+      <w:r>
+        <w:rPr>
           <w:kern w:val="0"/>
           <w:sz w:val="16"/>
         </w:rPr>
@@ -1027,62 +1215,62 @@
           <w:rFonts w:hint="eastAsia"/>
           <w:kern w:val="0"/>
           <w:sz w:val="16"/>
-          <w:u w:val="single"/>
-        </w:rPr>
-        <w:t>이 프로젝트의 목적은</w:t>
-      </w:r>
-      <w:r>
-        <w:rPr>
-          <w:rFonts w:hint="eastAsia"/>
-          <w:kern w:val="0"/>
-          <w:sz w:val="16"/>
-        </w:rPr>
-        <w:t xml:space="preserve"> 경영성과를 예측해 사용자가 직접 예측된 가격을 월별/연도별로 볼 수 있도록 플랫폼을 만드는 작업</w:t>
-      </w:r>
-      <w:r>
-        <w:rPr>
-          <w:kern w:val="0"/>
-          <w:sz w:val="16"/>
-        </w:rPr>
-        <w:br/>
-      </w:r>
-      <w:r>
-        <w:rPr>
-          <w:rFonts w:hint="eastAsia"/>
-          <w:kern w:val="0"/>
-          <w:sz w:val="16"/>
-        </w:rPr>
-        <w:t xml:space="preserve">이 프로젝트를 진행하며 </w:t>
-      </w:r>
-      <w:r>
-        <w:rPr>
-          <w:rFonts w:hint="eastAsia"/>
-          <w:kern w:val="0"/>
-          <w:sz w:val="16"/>
-          <w:u w:val="single"/>
-        </w:rPr>
-        <w:t>가장 어려웠던 점은</w:t>
-      </w:r>
-      <w:r>
-        <w:rPr>
-          <w:rFonts w:hint="eastAsia"/>
-          <w:kern w:val="0"/>
-          <w:sz w:val="16"/>
-        </w:rPr>
-        <w:t xml:space="preserve"> 가격에 영향을 미치는 대외변수들</w:t>
-      </w:r>
-      <w:r>
-        <w:rPr>
-          <w:rFonts w:hint="eastAsia"/>
-          <w:kern w:val="0"/>
-          <w:sz w:val="16"/>
-        </w:rPr>
-        <w:t xml:space="preserve">이 너무나도 많아 </w:t>
-      </w:r>
-      <w:r>
-        <w:rPr>
-          <w:kern w:val="0"/>
-          <w:sz w:val="16"/>
+        </w:rPr>
+        <w:t xml:space="preserve">DT라고 해서 </w:t>
+      </w:r>
+      <w:r>
+        <w:rPr>
+          <w:rFonts w:hint="eastAsia"/>
+          <w:kern w:val="0"/>
+          <w:sz w:val="16"/>
+        </w:rPr>
+        <w:t xml:space="preserve">단순 </w:t>
+      </w:r>
+      <w:r>
+        <w:rPr>
+          <w:kern w:val="0"/>
+          <w:sz w:val="16"/>
+        </w:rPr>
+        <w:t>Digital Technolog</w:t>
+      </w:r>
+      <w:r>
+        <w:rPr>
+          <w:rFonts w:hint="eastAsia"/>
+          <w:kern w:val="0"/>
+          <w:sz w:val="16"/>
+        </w:rPr>
+        <w:t>y와 같</w:t>
+      </w:r>
+      <w:r>
+        <w:rPr>
+          <w:rFonts w:hint="eastAsia"/>
+          <w:kern w:val="0"/>
+          <w:sz w:val="16"/>
+        </w:rPr>
+        <w:t xml:space="preserve">이 </w:t>
+      </w:r>
+      <w:r>
+        <w:rPr>
+          <w:rFonts w:hint="eastAsia"/>
+          <w:kern w:val="0"/>
+          <w:sz w:val="16"/>
+          <w:u w:val="single"/>
+        </w:rPr>
+        <w:t>무작정</w:t>
+      </w:r>
+      <w:r>
+        <w:rPr>
+          <w:rFonts w:hint="eastAsia"/>
+          <w:kern w:val="0"/>
+          <w:sz w:val="16"/>
+        </w:rPr>
+        <w:t xml:space="preserve"> 외부에서 기술을 사오는 것이 아닌, LS ELECTRIC만의 </w:t>
+      </w:r>
+      <w:r>
+        <w:rPr>
+          <w:kern w:val="0"/>
+          <w:sz w:val="16"/>
+          <w:u w:val="single"/>
         </w:rPr>
         <w:t>fit</w:t>
       </w:r>
@@ -1091,492 +1279,61 @@
           <w:rFonts w:hint="eastAsia"/>
           <w:kern w:val="0"/>
           <w:sz w:val="16"/>
-        </w:rPr>
-        <w:t>한것을</w:t>
-      </w:r>
-      <w:r>
-        <w:rPr>
-          <w:rFonts w:hint="eastAsia"/>
-          <w:kern w:val="0"/>
-          <w:sz w:val="16"/>
-        </w:rPr>
-        <w:t xml:space="preserve"> 찾는일이 가장 힘들었습니다.</w:t>
-      </w:r>
-      <w:r>
-        <w:rPr>
+          <w:u w:val="single"/>
+        </w:rPr>
+        <w:t xml:space="preserve">한 </w:t>
+      </w:r>
+      <w:r>
+        <w:rPr>
+          <w:kern w:val="0"/>
+          <w:sz w:val="16"/>
+          <w:u w:val="single"/>
+        </w:rPr>
+        <w:t>DT Tool</w:t>
+      </w:r>
+      <w:r>
+        <w:rPr>
+          <w:rFonts w:hint="eastAsia"/>
+          <w:kern w:val="0"/>
+          <w:sz w:val="16"/>
+        </w:rPr>
+        <w:t xml:space="preserve">들을 개발하는 것이 데이터분석가의 </w:t>
+      </w:r>
+      <w:r>
+        <w:rPr>
+          <w:rFonts w:hint="eastAsia"/>
+          <w:b/>
+          <w:kern w:val="0"/>
+          <w:sz w:val="16"/>
+        </w:rPr>
+        <w:t>진정한 역할</w:t>
+      </w:r>
+      <w:r>
+        <w:rPr>
+          <w:rFonts w:hint="eastAsia"/>
+          <w:kern w:val="0"/>
+          <w:sz w:val="16"/>
+        </w:rPr>
+        <w:t>이라고 생각합니다.</w:t>
+      </w:r>
+      <w:r>
+        <w:rPr>
+          <w:rFonts w:hint="eastAsia"/>
           <w:kern w:val="0"/>
           <w:sz w:val="16"/>
         </w:rPr>
         <w:t xml:space="preserve"> </w:t>
-      </w:r>
-      <w:r>
-        <w:rPr>
-          <w:kern w:val="0"/>
-          <w:sz w:val="16"/>
-        </w:rPr>
-        <w:br/>
-      </w:r>
-      <w:r>
-        <w:rPr>
-          <w:rFonts w:hint="eastAsia"/>
-          <w:kern w:val="0"/>
-          <w:sz w:val="16"/>
-          <w:u w:val="single"/>
-        </w:rPr>
-        <w:t>이 프로젝트를 통해</w:t>
-      </w:r>
-      <w:r>
-        <w:rPr>
-          <w:rFonts w:hint="eastAsia"/>
-          <w:kern w:val="0"/>
-          <w:sz w:val="16"/>
-        </w:rPr>
-        <w:t xml:space="preserve"> 머신러닝 모델을 </w:t>
-      </w:r>
-      <w:r>
-        <w:rPr>
-          <w:rFonts w:hint="eastAsia"/>
-          <w:kern w:val="0"/>
-          <w:sz w:val="16"/>
-        </w:rPr>
-        <w:t xml:space="preserve">직접 </w:t>
-      </w:r>
-      <w:r>
-        <w:rPr>
-          <w:rFonts w:hint="eastAsia"/>
-          <w:kern w:val="0"/>
-          <w:sz w:val="16"/>
-        </w:rPr>
-        <w:t>제작해볼 수 있었고,</w:t>
-      </w:r>
-      <w:r>
-        <w:rPr>
-          <w:kern w:val="0"/>
-          <w:sz w:val="16"/>
-        </w:rPr>
-        <w:t xml:space="preserve"> </w:t>
-      </w:r>
-      <w:r>
-        <w:rPr>
-          <w:rFonts w:hint="eastAsia"/>
-          <w:kern w:val="0"/>
-          <w:sz w:val="16"/>
-        </w:rPr>
-        <w:t>DT플랫폼 제작 역량을 향상시킬 수 있었습니다.</w:t>
-      </w:r>
-      <w:r>
-        <w:rPr>
-          <w:kern w:val="0"/>
-          <w:sz w:val="16"/>
-        </w:rPr>
-        <w:br/>
-      </w:r>
-      <w:r>
-        <w:rPr>
-          <w:kern w:val="0"/>
-          <w:sz w:val="16"/>
-        </w:rPr>
-        <w:br/>
-      </w:r>
-      <w:r>
-        <w:rPr>
-          <w:rFonts w:ascii="돋움" w:eastAsia="돋움" w:hAnsi="돋움" w:hint="eastAsia"/>
-          <w:b/>
-          <w:i/>
-          <w:kern w:val="0"/>
-          <w:sz w:val="16"/>
-        </w:rPr>
-        <w:t>②</w:t>
-      </w:r>
-      <w:r>
-        <w:rPr>
-          <w:b/>
-          <w:i/>
-          <w:kern w:val="0"/>
-          <w:sz w:val="16"/>
-        </w:rPr>
-        <w:t>“Data Performance Marketing”</w:t>
-      </w:r>
-      <w:r>
-        <w:rPr>
-          <w:kern w:val="0"/>
-          <w:sz w:val="16"/>
-        </w:rPr>
-        <w:br/>
-      </w:r>
-      <w:r>
-        <w:rPr>
-          <w:rFonts w:hint="eastAsia"/>
-          <w:kern w:val="0"/>
-          <w:sz w:val="16"/>
-          <w:u w:val="single"/>
-        </w:rPr>
-        <w:t>이 프로젝트의 목적은</w:t>
-      </w:r>
-      <w:r>
-        <w:rPr>
-          <w:rFonts w:hint="eastAsia"/>
-          <w:kern w:val="0"/>
-          <w:sz w:val="16"/>
-        </w:rPr>
-        <w:t xml:space="preserve"> </w:t>
-      </w:r>
-      <w:r>
-        <w:rPr>
-          <w:rFonts w:hint="eastAsia"/>
-          <w:kern w:val="0"/>
-          <w:sz w:val="16"/>
-        </w:rPr>
-        <w:t xml:space="preserve">해외 </w:t>
-      </w:r>
-      <w:r>
-        <w:rPr>
-          <w:kern w:val="0"/>
-          <w:sz w:val="16"/>
-        </w:rPr>
-        <w:t>B2B</w:t>
-      </w:r>
-      <w:r>
-        <w:rPr>
-          <w:rFonts w:hint="eastAsia"/>
-          <w:kern w:val="0"/>
-          <w:sz w:val="16"/>
-        </w:rPr>
-        <w:t>마켓에 대한 자사의 현황진단을 해보기 위한 프로젝트</w:t>
-      </w:r>
-      <w:r>
-        <w:rPr>
-          <w:kern w:val="0"/>
-          <w:sz w:val="16"/>
-        </w:rPr>
-        <w:br/>
-      </w:r>
-      <w:r>
-        <w:rPr>
-          <w:rFonts w:hint="eastAsia"/>
-          <w:kern w:val="0"/>
-          <w:sz w:val="16"/>
-        </w:rPr>
-        <w:t xml:space="preserve">이 프로젝트를 진행하며 </w:t>
-      </w:r>
-      <w:r>
-        <w:rPr>
-          <w:rFonts w:hint="eastAsia"/>
-          <w:kern w:val="0"/>
-          <w:sz w:val="16"/>
-          <w:u w:val="single"/>
-        </w:rPr>
-        <w:t>가장 어려웠던 점은</w:t>
-      </w:r>
-      <w:r>
-        <w:rPr>
-          <w:rFonts w:hint="eastAsia"/>
-          <w:kern w:val="0"/>
-          <w:sz w:val="16"/>
-        </w:rPr>
-        <w:t xml:space="preserve"> 동남아시아와 같은 국가의 고객정보들을 가져오기가 힘들다는 점이었습니다.</w:t>
-      </w:r>
-      <w:r>
-        <w:rPr>
-          <w:kern w:val="0"/>
-          <w:sz w:val="16"/>
-        </w:rPr>
-        <w:t xml:space="preserve"> </w:t>
-      </w:r>
-      <w:r>
-        <w:rPr>
-          <w:rFonts w:hint="eastAsia"/>
-          <w:kern w:val="0"/>
-          <w:sz w:val="16"/>
-        </w:rPr>
-        <w:t>영어나 한국어로 번역하는 과정에서 의미가 퇴색되었기 때문에 동남아시아는 타겟 시장에서 제외를 할 수 밖에 없었습니다.</w:t>
-      </w:r>
-      <w:r>
-        <w:rPr>
-          <w:kern w:val="0"/>
-          <w:sz w:val="16"/>
-        </w:rPr>
-        <w:br/>
-      </w:r>
-      <w:r>
-        <w:rPr>
-          <w:rFonts w:hint="eastAsia"/>
-          <w:kern w:val="0"/>
-          <w:sz w:val="16"/>
-          <w:u w:val="single"/>
-        </w:rPr>
-        <w:lastRenderedPageBreak/>
-        <w:t>이 프로젝트를 통해</w:t>
-      </w:r>
-      <w:r>
-        <w:rPr>
-          <w:rFonts w:hint="eastAsia"/>
-          <w:kern w:val="0"/>
-          <w:sz w:val="16"/>
-        </w:rPr>
-        <w:t xml:space="preserve"> 여러 </w:t>
-      </w:r>
-      <w:r>
-        <w:rPr>
-          <w:kern w:val="0"/>
-          <w:sz w:val="16"/>
-        </w:rPr>
-        <w:t>DT Tool</w:t>
-      </w:r>
-      <w:r>
-        <w:rPr>
-          <w:rFonts w:hint="eastAsia"/>
-          <w:kern w:val="0"/>
-          <w:sz w:val="16"/>
-        </w:rPr>
-        <w:t>들을 이용해 데이터를 수집,</w:t>
-      </w:r>
-      <w:r>
-        <w:rPr>
-          <w:kern w:val="0"/>
-          <w:sz w:val="16"/>
-        </w:rPr>
-        <w:t xml:space="preserve"> </w:t>
-      </w:r>
-      <w:r>
-        <w:rPr>
-          <w:rFonts w:hint="eastAsia"/>
-          <w:kern w:val="0"/>
-          <w:sz w:val="16"/>
-        </w:rPr>
-        <w:t>분석해보며 DataScientist로서 분석 역량을 향상시킬 수 있었습니다.</w:t>
-      </w:r>
-      <w:r>
-        <w:rPr>
-          <w:kern w:val="0"/>
-          <w:sz w:val="16"/>
-        </w:rPr>
-        <w:br/>
-      </w:r>
-      <w:r>
-        <w:rPr>
-          <w:kern w:val="0"/>
-          <w:sz w:val="16"/>
-        </w:rPr>
-        <w:br/>
-      </w:r>
-      <w:r>
-        <w:rPr>
-          <w:rFonts w:ascii="돋움" w:eastAsia="돋움" w:hAnsi="돋움" w:hint="eastAsia"/>
-          <w:b/>
-          <w:i/>
-          <w:kern w:val="0"/>
-          <w:sz w:val="16"/>
-        </w:rPr>
-        <w:t>③</w:t>
-      </w:r>
-      <w:r>
-        <w:rPr>
-          <w:b/>
-          <w:i/>
-          <w:kern w:val="0"/>
-          <w:sz w:val="16"/>
-        </w:rPr>
-        <w:t>“</w:t>
-      </w:r>
-      <w:r>
-        <w:rPr>
-          <w:rFonts w:hint="eastAsia"/>
-          <w:b/>
-          <w:i/>
-          <w:kern w:val="0"/>
-          <w:sz w:val="16"/>
-        </w:rPr>
-        <w:t xml:space="preserve">DT임원평가 설문 </w:t>
-      </w:r>
-      <w:r>
-        <w:rPr>
-          <w:b/>
-          <w:i/>
-          <w:kern w:val="0"/>
-          <w:sz w:val="16"/>
-        </w:rPr>
-        <w:t>App”</w:t>
-      </w:r>
-      <w:r>
-        <w:rPr>
-          <w:kern w:val="0"/>
-          <w:sz w:val="16"/>
-        </w:rPr>
-        <w:br/>
-      </w:r>
-      <w:r>
-        <w:rPr>
-          <w:rFonts w:hint="eastAsia"/>
-          <w:kern w:val="0"/>
-          <w:sz w:val="16"/>
-          <w:u w:val="single"/>
-        </w:rPr>
-        <w:t>이 프로젝트의 목적</w:t>
-      </w:r>
-      <w:r>
-        <w:rPr>
-          <w:rFonts w:hint="eastAsia"/>
-          <w:kern w:val="0"/>
-          <w:sz w:val="16"/>
-        </w:rPr>
-        <w:t xml:space="preserve">은 평소 엑셀과 종이로 수행되던 임원평가를 </w:t>
-      </w:r>
-      <w:r>
-        <w:rPr>
-          <w:kern w:val="0"/>
-          <w:sz w:val="16"/>
-        </w:rPr>
-        <w:t xml:space="preserve">DT </w:t>
-      </w:r>
-      <w:r>
-        <w:rPr>
-          <w:rFonts w:hint="eastAsia"/>
-          <w:kern w:val="0"/>
-          <w:sz w:val="16"/>
-        </w:rPr>
-        <w:t>기술을 활용해 플랫폼 형태로 만드는 작업</w:t>
-      </w:r>
-      <w:r>
-        <w:rPr>
-          <w:kern w:val="0"/>
-          <w:sz w:val="16"/>
-        </w:rPr>
-        <w:br/>
-      </w:r>
-      <w:r>
-        <w:rPr>
-          <w:rFonts w:hint="eastAsia"/>
-          <w:kern w:val="0"/>
-          <w:sz w:val="16"/>
-        </w:rPr>
-        <w:t xml:space="preserve">이 프로젝트를 진행하며 </w:t>
-      </w:r>
-      <w:r>
-        <w:rPr>
-          <w:rFonts w:hint="eastAsia"/>
-          <w:kern w:val="0"/>
-          <w:sz w:val="16"/>
-          <w:u w:val="single"/>
-        </w:rPr>
-        <w:t>가장 어려웠던 점은</w:t>
-      </w:r>
-      <w:r>
-        <w:rPr>
-          <w:rFonts w:hint="eastAsia"/>
-          <w:kern w:val="0"/>
-          <w:sz w:val="16"/>
-        </w:rPr>
-        <w:t xml:space="preserve"> </w:t>
-      </w:r>
-      <w:r>
-        <w:rPr>
-          <w:rFonts w:hint="eastAsia"/>
-          <w:kern w:val="0"/>
-          <w:sz w:val="16"/>
-        </w:rPr>
-        <w:t>호스팅 비용문제 였습니다.</w:t>
-      </w:r>
-      <w:r>
-        <w:rPr>
-          <w:kern w:val="0"/>
-          <w:sz w:val="16"/>
-        </w:rPr>
-        <w:t xml:space="preserve"> </w:t>
-      </w:r>
-      <w:r>
-        <w:rPr>
-          <w:rFonts w:hint="eastAsia"/>
-          <w:i/>
-          <w:kern w:val="0"/>
-          <w:sz w:val="16"/>
-        </w:rPr>
-        <w:t>C</w:t>
-      </w:r>
-      <w:r>
-        <w:rPr>
-          <w:i/>
-          <w:kern w:val="0"/>
-          <w:sz w:val="16"/>
-        </w:rPr>
-        <w:t>T</w:t>
-      </w:r>
-      <w:r>
-        <w:rPr>
-          <w:rFonts w:hint="eastAsia"/>
-          <w:i/>
-          <w:kern w:val="0"/>
-          <w:sz w:val="16"/>
-        </w:rPr>
-        <w:t>관점의 일하는 방식의 변화를 위해</w:t>
-      </w:r>
-      <w:r>
-        <w:rPr>
-          <w:rFonts w:hint="eastAsia"/>
-          <w:kern w:val="0"/>
-          <w:sz w:val="16"/>
-        </w:rPr>
-        <w:t xml:space="preserve"> 도입한 기술이지만,</w:t>
-      </w:r>
-      <w:r>
-        <w:rPr>
-          <w:kern w:val="0"/>
-          <w:sz w:val="16"/>
-        </w:rPr>
-        <w:t xml:space="preserve"> </w:t>
-      </w:r>
-      <w:r>
-        <w:rPr>
-          <w:rFonts w:hint="eastAsia"/>
-          <w:kern w:val="0"/>
-          <w:sz w:val="16"/>
-        </w:rPr>
-        <w:t xml:space="preserve">호스팅 비용이 너무 많이 들었기에 </w:t>
-      </w:r>
-      <w:r>
-        <w:rPr>
-          <w:rFonts w:hint="eastAsia"/>
-          <w:kern w:val="0"/>
-          <w:sz w:val="16"/>
-        </w:rPr>
-        <w:t>개선점을 계속해서 찾고있는 중입니다.</w:t>
-      </w:r>
-      <w:r>
-        <w:rPr>
-          <w:kern w:val="0"/>
-          <w:sz w:val="16"/>
-        </w:rPr>
-        <w:br/>
-      </w:r>
-      <w:r>
-        <w:rPr>
-          <w:rFonts w:hint="eastAsia"/>
-          <w:kern w:val="0"/>
-          <w:sz w:val="16"/>
-          <w:u w:val="single"/>
-        </w:rPr>
-        <w:t>이 프로젝트를 통해</w:t>
-      </w:r>
-      <w:r>
-        <w:rPr>
-          <w:rFonts w:hint="eastAsia"/>
-          <w:kern w:val="0"/>
-          <w:sz w:val="16"/>
-        </w:rPr>
-        <w:t xml:space="preserve"> DT플랫폼 구축 역량을 강화할 수 있었습니다.</w:t>
       </w:r>
     </w:p>
     <w:p>
       <w:pPr>
         <w:jc w:val="left"/>
         <w:rPr>
-          <w:rFonts w:hint="eastAsia"/>
           <w:b/>
         </w:rPr>
       </w:pPr>
       <w:r>
         <w:rPr>
-          <w:rFonts w:hint="eastAsia"/>
           <w:b/>
         </w:rPr>
         <w:t>-</w:t>
@@ -1585,10 +1342,789 @@
         <w:rPr>
           <w:rFonts w:hint="eastAsia"/>
           <w:b/>
+          <w:highlight w:val="yellow"/>
+        </w:rPr>
+        <w:t>인턴경</w:t>
+      </w:r>
+      <w:r>
+        <w:rPr>
+          <w:rFonts w:hint="eastAsia"/>
+          <w:b/>
+          <w:highlight w:val="yellow"/>
+        </w:rPr>
+        <w:t xml:space="preserve">험 질문 </w:t>
+      </w:r>
+      <w:r>
+        <w:rPr>
+          <w:b/>
+          <w:highlight w:val="yellow"/>
+        </w:rPr>
+        <w:t>100% (</w:t>
+      </w:r>
+      <w:r>
+        <w:rPr>
+          <w:b/>
+          <w:highlight w:val="yellow"/>
+        </w:rPr>
+        <w:t>=</w:t>
+      </w:r>
+      <w:r>
+        <w:rPr>
+          <w:rFonts w:hint="eastAsia"/>
+          <w:b/>
+          <w:highlight w:val="yellow"/>
+        </w:rPr>
+        <w:t>프로젝트)</w:t>
+      </w:r>
+      <w:r>
+        <w:rPr>
+          <w:b/>
+        </w:rPr>
+        <w:br/>
+      </w:r>
+      <w:r>
+        <w:rPr>
+          <w:rFonts w:ascii="돋움" w:eastAsia="돋움" w:hAnsi="돋움" w:hint="eastAsia"/>
+          <w:b/>
+          <w:i/>
+          <w:kern w:val="0"/>
+          <w:sz w:val="16"/>
+        </w:rPr>
+        <w:t>①</w:t>
+      </w:r>
+      <w:r>
+        <w:rPr>
+          <w:b/>
+          <w:i/>
+          <w:kern w:val="0"/>
+          <w:sz w:val="16"/>
+        </w:rPr>
+        <w:t>“</w:t>
+      </w:r>
+      <w:r>
+        <w:rPr>
+          <w:rFonts w:hint="eastAsia"/>
+          <w:b/>
+          <w:i/>
+          <w:kern w:val="0"/>
+          <w:sz w:val="16"/>
+        </w:rPr>
+        <w:t xml:space="preserve">경영성과 </w:t>
+      </w:r>
+      <w:r>
+        <w:rPr>
+          <w:b/>
+          <w:i/>
+          <w:kern w:val="0"/>
+          <w:sz w:val="16"/>
+        </w:rPr>
+        <w:t xml:space="preserve">What if Simulation </w:t>
+      </w:r>
+      <w:r>
+        <w:rPr>
+          <w:rFonts w:hint="eastAsia"/>
+          <w:b/>
+          <w:i/>
+          <w:kern w:val="0"/>
+          <w:sz w:val="16"/>
+        </w:rPr>
+        <w:t>고도화 작업</w:t>
+      </w:r>
+      <w:r>
+        <w:rPr>
+          <w:b/>
+          <w:i/>
+          <w:kern w:val="0"/>
+          <w:sz w:val="16"/>
+        </w:rPr>
+        <w:t>”</w:t>
+      </w:r>
+      <w:r>
+        <w:rPr>
+          <w:kern w:val="0"/>
+          <w:sz w:val="16"/>
+        </w:rPr>
+        <w:br/>
+      </w:r>
+      <w:r>
+        <w:rPr>
+          <w:rFonts w:hint="eastAsia"/>
+          <w:kern w:val="0"/>
+          <w:sz w:val="16"/>
+          <w:u w:val="single"/>
+        </w:rPr>
+        <w:t>이 프로젝트의 목적은</w:t>
+      </w:r>
+      <w:r>
+        <w:rPr>
+          <w:rFonts w:hint="eastAsia"/>
+          <w:kern w:val="0"/>
+          <w:sz w:val="16"/>
+        </w:rPr>
+        <w:t xml:space="preserve"> 경영성과를 예측해 사용자가 직접 예측된 가격을 월별/연도별로 볼 수 있도록 플랫폼을 만드는 작</w:t>
+      </w:r>
+      <w:r>
+        <w:rPr>
+          <w:rFonts w:hint="eastAsia"/>
+          <w:kern w:val="0"/>
+          <w:sz w:val="16"/>
+        </w:rPr>
+        <w:lastRenderedPageBreak/>
+        <w:t>업</w:t>
+      </w:r>
+      <w:r>
+        <w:rPr>
+          <w:kern w:val="0"/>
+          <w:sz w:val="16"/>
+        </w:rPr>
+        <w:br/>
+      </w:r>
+      <w:r>
+        <w:rPr>
+          <w:rFonts w:hint="eastAsia"/>
+          <w:kern w:val="0"/>
+          <w:sz w:val="16"/>
+        </w:rPr>
+        <w:t xml:space="preserve">이 프로젝트를 진행하며 </w:t>
+      </w:r>
+      <w:r>
+        <w:rPr>
+          <w:rFonts w:hint="eastAsia"/>
+          <w:kern w:val="0"/>
+          <w:sz w:val="16"/>
+          <w:u w:val="single"/>
+        </w:rPr>
+        <w:t>가장 어려웠던 점은</w:t>
+      </w:r>
+      <w:r>
+        <w:rPr>
+          <w:rFonts w:hint="eastAsia"/>
+          <w:kern w:val="0"/>
+          <w:sz w:val="16"/>
+        </w:rPr>
+        <w:t xml:space="preserve"> 가격에 영향을 미치는 대외변수들</w:t>
+      </w:r>
+      <w:r>
+        <w:rPr>
+          <w:rFonts w:hint="eastAsia"/>
+          <w:kern w:val="0"/>
+          <w:sz w:val="16"/>
+        </w:rPr>
+        <w:t>이 너무나도 많아</w:t>
+      </w:r>
+      <w:r>
+        <w:rPr>
+          <w:rFonts w:hint="eastAsia"/>
+          <w:kern w:val="0"/>
+          <w:sz w:val="16"/>
+        </w:rPr>
+        <w:t>서,</w:t>
+      </w:r>
+      <w:r>
+        <w:rPr>
+          <w:rFonts w:hint="eastAsia"/>
+          <w:kern w:val="0"/>
+          <w:sz w:val="16"/>
+        </w:rPr>
+        <w:t xml:space="preserve"> </w:t>
+      </w:r>
+      <w:r>
+        <w:rPr>
+          <w:kern w:val="0"/>
+          <w:sz w:val="16"/>
+        </w:rPr>
+        <w:t>fit</w:t>
+      </w:r>
+      <w:r>
+        <w:rPr>
+          <w:rFonts w:hint="eastAsia"/>
+          <w:kern w:val="0"/>
+          <w:sz w:val="16"/>
+        </w:rPr>
+        <w:t>한것을</w:t>
+      </w:r>
+      <w:r>
+        <w:rPr>
+          <w:rFonts w:hint="eastAsia"/>
+          <w:kern w:val="0"/>
+          <w:sz w:val="16"/>
+        </w:rPr>
+        <w:t xml:space="preserve"> 찾는일이 가장 힘들었습니다.</w:t>
+      </w:r>
+      <w:r>
+        <w:rPr>
+          <w:kern w:val="0"/>
+          <w:sz w:val="16"/>
+        </w:rPr>
+        <w:t xml:space="preserve"> </w:t>
+      </w:r>
+      <w:r>
+        <w:rPr>
+          <w:kern w:val="0"/>
+          <w:sz w:val="16"/>
+        </w:rPr>
+        <w:br/>
+      </w:r>
+      <w:r>
+        <w:rPr>
+          <w:rFonts w:hint="eastAsia"/>
+          <w:kern w:val="0"/>
+          <w:sz w:val="16"/>
+          <w:u w:val="single"/>
+        </w:rPr>
+        <w:t>이 프로젝트를 통해</w:t>
+      </w:r>
+      <w:r>
+        <w:rPr>
+          <w:rFonts w:hint="eastAsia"/>
+          <w:kern w:val="0"/>
+          <w:sz w:val="16"/>
+        </w:rPr>
+        <w:t xml:space="preserve"> 머신러닝 모델을 </w:t>
+      </w:r>
+      <w:r>
+        <w:rPr>
+          <w:rFonts w:hint="eastAsia"/>
+          <w:kern w:val="0"/>
+          <w:sz w:val="16"/>
+        </w:rPr>
+        <w:t xml:space="preserve">직접 </w:t>
+      </w:r>
+      <w:r>
+        <w:rPr>
+          <w:rFonts w:hint="eastAsia"/>
+          <w:kern w:val="0"/>
+          <w:sz w:val="16"/>
+        </w:rPr>
+        <w:t>제작해볼 수 있었고,</w:t>
+      </w:r>
+      <w:r>
+        <w:rPr>
+          <w:kern w:val="0"/>
+          <w:sz w:val="16"/>
+        </w:rPr>
+        <w:t xml:space="preserve"> </w:t>
+      </w:r>
+      <w:r>
+        <w:rPr>
+          <w:rFonts w:hint="eastAsia"/>
+          <w:kern w:val="0"/>
+          <w:sz w:val="16"/>
+        </w:rPr>
+        <w:t>DT플랫폼 제작 역량을 향상시킬 수 있었습니다.</w:t>
+      </w:r>
+      <w:r>
+        <w:rPr>
+          <w:kern w:val="0"/>
+          <w:sz w:val="16"/>
+        </w:rPr>
+        <w:br/>
+      </w:r>
+      <w:r>
+        <w:rPr>
+          <w:kern w:val="0"/>
+          <w:sz w:val="16"/>
+        </w:rPr>
+        <w:br/>
+      </w:r>
+      <w:r>
+        <w:rPr>
+          <w:rFonts w:ascii="돋움" w:eastAsia="돋움" w:hAnsi="돋움" w:hint="eastAsia"/>
+          <w:b/>
+          <w:i/>
+          <w:kern w:val="0"/>
+          <w:sz w:val="16"/>
+        </w:rPr>
+        <w:t>②</w:t>
+      </w:r>
+      <w:r>
+        <w:rPr>
+          <w:b/>
+          <w:i/>
+          <w:kern w:val="0"/>
+          <w:sz w:val="16"/>
+        </w:rPr>
+        <w:t>“Data Performance Marketing”</w:t>
+      </w:r>
+      <w:r>
+        <w:rPr>
+          <w:kern w:val="0"/>
+          <w:sz w:val="16"/>
+        </w:rPr>
+        <w:br/>
+      </w:r>
+      <w:r>
+        <w:rPr>
+          <w:rFonts w:hint="eastAsia"/>
+          <w:kern w:val="0"/>
+          <w:sz w:val="16"/>
+          <w:u w:val="single"/>
+        </w:rPr>
+        <w:t>이 프로젝트의 목적은</w:t>
+      </w:r>
+      <w:r>
+        <w:rPr>
+          <w:rFonts w:hint="eastAsia"/>
+          <w:kern w:val="0"/>
+          <w:sz w:val="16"/>
+        </w:rPr>
+        <w:t xml:space="preserve"> </w:t>
+      </w:r>
+      <w:r>
+        <w:rPr>
+          <w:rFonts w:hint="eastAsia"/>
+          <w:kern w:val="0"/>
+          <w:sz w:val="16"/>
+        </w:rPr>
+        <w:t xml:space="preserve">해외 </w:t>
+      </w:r>
+      <w:r>
+        <w:rPr>
+          <w:kern w:val="0"/>
+          <w:sz w:val="16"/>
+        </w:rPr>
+        <w:t>B2B</w:t>
+      </w:r>
+      <w:r>
+        <w:rPr>
+          <w:rFonts w:hint="eastAsia"/>
+          <w:kern w:val="0"/>
+          <w:sz w:val="16"/>
+        </w:rPr>
+        <w:t>마켓에 대한 자사의 현황진단을 해보기 위한 프로젝트</w:t>
+      </w:r>
+      <w:r>
+        <w:rPr>
+          <w:kern w:val="0"/>
+          <w:sz w:val="16"/>
+        </w:rPr>
+        <w:br/>
+      </w:r>
+      <w:r>
+        <w:rPr>
+          <w:rFonts w:hint="eastAsia"/>
+          <w:kern w:val="0"/>
+          <w:sz w:val="16"/>
+        </w:rPr>
+        <w:t xml:space="preserve">이 프로젝트를 진행하며 </w:t>
+      </w:r>
+      <w:r>
+        <w:rPr>
+          <w:rFonts w:hint="eastAsia"/>
+          <w:kern w:val="0"/>
+          <w:sz w:val="16"/>
+          <w:u w:val="single"/>
+        </w:rPr>
+        <w:t>가장 어려웠던 점은</w:t>
+      </w:r>
+      <w:r>
+        <w:rPr>
+          <w:rFonts w:hint="eastAsia"/>
+          <w:kern w:val="0"/>
+          <w:sz w:val="16"/>
+        </w:rPr>
+        <w:t xml:space="preserve"> 동남아시아와 같은 국가의 고객정보들을 가져오기가 힘들다는 점이었습니다.</w:t>
+      </w:r>
+      <w:r>
+        <w:rPr>
+          <w:kern w:val="0"/>
+          <w:sz w:val="16"/>
+        </w:rPr>
+        <w:t xml:space="preserve"> </w:t>
+      </w:r>
+      <w:r>
+        <w:rPr>
+          <w:rFonts w:hint="eastAsia"/>
+          <w:kern w:val="0"/>
+          <w:sz w:val="16"/>
+        </w:rPr>
+        <w:t>영어나 한국어로 번역하는 과정에서 의미가 퇴색되었기 때문에 동남아시아는 타겟 시장에서 제외를 할 수 밖에 없었습니다.</w:t>
+      </w:r>
+      <w:r>
+        <w:rPr>
+          <w:kern w:val="0"/>
+          <w:sz w:val="16"/>
+        </w:rPr>
+        <w:br/>
+      </w:r>
+      <w:r>
+        <w:rPr>
+          <w:rFonts w:hint="eastAsia"/>
+          <w:kern w:val="0"/>
+          <w:sz w:val="16"/>
+          <w:u w:val="single"/>
+        </w:rPr>
+        <w:t>이 프로젝트를 통해</w:t>
+      </w:r>
+      <w:r>
+        <w:rPr>
+          <w:rFonts w:hint="eastAsia"/>
+          <w:kern w:val="0"/>
+          <w:sz w:val="16"/>
+        </w:rPr>
+        <w:t xml:space="preserve"> 여러 </w:t>
+      </w:r>
+      <w:r>
+        <w:rPr>
+          <w:kern w:val="0"/>
+          <w:sz w:val="16"/>
+        </w:rPr>
+        <w:t>DT Tool</w:t>
+      </w:r>
+      <w:r>
+        <w:rPr>
+          <w:rFonts w:hint="eastAsia"/>
+          <w:kern w:val="0"/>
+          <w:sz w:val="16"/>
+        </w:rPr>
+        <w:t>들을 이용해 데이터를 수집,</w:t>
+      </w:r>
+      <w:r>
+        <w:rPr>
+          <w:kern w:val="0"/>
+          <w:sz w:val="16"/>
+        </w:rPr>
+        <w:t xml:space="preserve"> </w:t>
+      </w:r>
+      <w:r>
+        <w:rPr>
+          <w:rFonts w:hint="eastAsia"/>
+          <w:kern w:val="0"/>
+          <w:sz w:val="16"/>
+        </w:rPr>
+        <w:t>분석해보며 DataScientist로서 분석 역량을 향상시킬 수 있었습니다.</w:t>
+      </w:r>
+      <w:r>
+        <w:rPr>
+          <w:kern w:val="0"/>
+          <w:sz w:val="16"/>
+        </w:rPr>
+        <w:br/>
+      </w:r>
+      <w:r>
+        <w:rPr>
+          <w:kern w:val="0"/>
+          <w:sz w:val="16"/>
+        </w:rPr>
+        <w:br/>
+      </w:r>
+      <w:r>
+        <w:rPr>
+          <w:rFonts w:ascii="돋움" w:eastAsia="돋움" w:hAnsi="돋움" w:hint="eastAsia"/>
+          <w:b/>
+          <w:i/>
+          <w:kern w:val="0"/>
+          <w:sz w:val="16"/>
+        </w:rPr>
+        <w:t>③</w:t>
+      </w:r>
+      <w:r>
+        <w:rPr>
+          <w:b/>
+          <w:i/>
+          <w:kern w:val="0"/>
+          <w:sz w:val="16"/>
+        </w:rPr>
+        <w:t>“</w:t>
+      </w:r>
+      <w:r>
+        <w:rPr>
+          <w:rFonts w:hint="eastAsia"/>
+          <w:b/>
+          <w:i/>
+          <w:kern w:val="0"/>
+          <w:sz w:val="16"/>
+        </w:rPr>
+        <w:t xml:space="preserve">DT임원평가 설문 </w:t>
+      </w:r>
+      <w:r>
+        <w:rPr>
+          <w:b/>
+          <w:i/>
+          <w:kern w:val="0"/>
+          <w:sz w:val="16"/>
+        </w:rPr>
+        <w:t>App”</w:t>
+      </w:r>
+      <w:r>
+        <w:rPr>
+          <w:kern w:val="0"/>
+          <w:sz w:val="16"/>
+        </w:rPr>
+        <w:br/>
+      </w:r>
+      <w:r>
+        <w:rPr>
+          <w:rFonts w:hint="eastAsia"/>
+          <w:kern w:val="0"/>
+          <w:sz w:val="16"/>
+          <w:u w:val="single"/>
+        </w:rPr>
+        <w:t>이 프로젝트의 목적</w:t>
+      </w:r>
+      <w:r>
+        <w:rPr>
+          <w:rFonts w:hint="eastAsia"/>
+          <w:kern w:val="0"/>
+          <w:sz w:val="16"/>
+        </w:rPr>
+        <w:t xml:space="preserve">은 평소 엑셀과 종이로 수행되던 임원평가를 </w:t>
+      </w:r>
+      <w:r>
+        <w:rPr>
+          <w:kern w:val="0"/>
+          <w:sz w:val="16"/>
+        </w:rPr>
+        <w:t xml:space="preserve">DT </w:t>
+      </w:r>
+      <w:r>
+        <w:rPr>
+          <w:rFonts w:hint="eastAsia"/>
+          <w:kern w:val="0"/>
+          <w:sz w:val="16"/>
+        </w:rPr>
+        <w:t>기술을 활용해 플랫폼 형태로 만드는 작업</w:t>
+      </w:r>
+      <w:r>
+        <w:rPr>
+          <w:kern w:val="0"/>
+          <w:sz w:val="16"/>
+        </w:rPr>
+        <w:br/>
+      </w:r>
+      <w:r>
+        <w:rPr>
+          <w:rFonts w:hint="eastAsia"/>
+          <w:kern w:val="0"/>
+          <w:sz w:val="16"/>
+        </w:rPr>
+        <w:t xml:space="preserve">이 프로젝트를 진행하며 </w:t>
+      </w:r>
+      <w:r>
+        <w:rPr>
+          <w:rFonts w:hint="eastAsia"/>
+          <w:kern w:val="0"/>
+          <w:sz w:val="16"/>
+          <w:u w:val="single"/>
+        </w:rPr>
+        <w:t>가장 어려웠던 점은</w:t>
+      </w:r>
+      <w:r>
+        <w:rPr>
+          <w:rFonts w:hint="eastAsia"/>
+          <w:kern w:val="0"/>
+          <w:sz w:val="16"/>
+        </w:rPr>
+        <w:t xml:space="preserve"> </w:t>
+      </w:r>
+      <w:r>
+        <w:rPr>
+          <w:rFonts w:hint="eastAsia"/>
+          <w:kern w:val="0"/>
+          <w:sz w:val="16"/>
+        </w:rPr>
+        <w:t>호스팅 비용문제 였습니다.</w:t>
+      </w:r>
+      <w:r>
+        <w:rPr>
+          <w:kern w:val="0"/>
+          <w:sz w:val="16"/>
+        </w:rPr>
+        <w:t xml:space="preserve"> </w:t>
+      </w:r>
+      <w:r>
+        <w:rPr>
+          <w:rFonts w:hint="eastAsia"/>
+          <w:i/>
+          <w:kern w:val="0"/>
+          <w:sz w:val="16"/>
+        </w:rPr>
+        <w:t>C</w:t>
+      </w:r>
+      <w:r>
+        <w:rPr>
+          <w:i/>
+          <w:kern w:val="0"/>
+          <w:sz w:val="16"/>
+        </w:rPr>
+        <w:t>T</w:t>
+      </w:r>
+      <w:r>
+        <w:rPr>
+          <w:rFonts w:hint="eastAsia"/>
+          <w:i/>
+          <w:kern w:val="0"/>
+          <w:sz w:val="16"/>
+        </w:rPr>
+        <w:t>관점의 일하는 방식의 변화를 위해</w:t>
+      </w:r>
+      <w:r>
+        <w:rPr>
+          <w:rFonts w:hint="eastAsia"/>
+          <w:kern w:val="0"/>
+          <w:sz w:val="16"/>
+        </w:rPr>
+        <w:t xml:space="preserve"> 도입한 기술이지만,</w:t>
+      </w:r>
+      <w:r>
+        <w:rPr>
+          <w:kern w:val="0"/>
+          <w:sz w:val="16"/>
+        </w:rPr>
+        <w:t xml:space="preserve"> </w:t>
+      </w:r>
+      <w:r>
+        <w:rPr>
+          <w:rFonts w:hint="eastAsia"/>
+          <w:kern w:val="0"/>
+          <w:sz w:val="16"/>
+        </w:rPr>
+        <w:t xml:space="preserve">호스팅 비용이 너무 많이 들었기에 </w:t>
+      </w:r>
+      <w:r>
+        <w:rPr>
+          <w:rFonts w:hint="eastAsia"/>
+          <w:kern w:val="0"/>
+          <w:sz w:val="16"/>
+        </w:rPr>
+        <w:t>개선점을 계속해서 찾고있는 중입니다.</w:t>
+      </w:r>
+      <w:r>
+        <w:rPr>
+          <w:kern w:val="0"/>
+          <w:sz w:val="16"/>
+        </w:rPr>
+        <w:br/>
+      </w:r>
+      <w:r>
+        <w:rPr>
+          <w:rFonts w:hint="eastAsia"/>
+          <w:kern w:val="0"/>
+          <w:sz w:val="16"/>
+          <w:u w:val="single"/>
+        </w:rPr>
+        <w:t>이 프로젝트를 통해</w:t>
+      </w:r>
+      <w:r>
+        <w:rPr>
+          <w:rFonts w:hint="eastAsia"/>
+          <w:kern w:val="0"/>
+          <w:sz w:val="16"/>
+        </w:rPr>
+        <w:t xml:space="preserve"> DT플랫폼 구축 역량을 강화할 수 있었습니다.</w:t>
+      </w:r>
+    </w:p>
+    <w:p>
+      <w:pPr>
+        <w:jc w:val="left"/>
+        <w:rPr>
+          <w:rFonts w:hint="eastAsia"/>
+          <w:b/>
+        </w:rPr>
+      </w:pPr>
+      <w:r>
+        <w:rPr>
+          <w:rFonts w:hint="eastAsia"/>
+          <w:b/>
+        </w:rPr>
+        <w:t>-</w:t>
+      </w:r>
+      <w:r>
+        <w:rPr>
+          <w:rFonts w:hint="eastAsia"/>
+          <w:b/>
           <w:highlight w:val="green"/>
         </w:rPr>
         <w:t>돌발질문</w:t>
       </w:r>
+      <w:r>
+        <w:rPr>
+          <w:b/>
+        </w:rPr>
+        <w:br/>
+      </w:r>
+      <w:r>
+        <w:rPr>
+          <w:b/>
+        </w:rPr>
+        <w:br/>
+      </w:r>
+      <w:r>
+        <w:rPr>
+          <w:b/>
+        </w:rPr>
+        <w:br/>
+      </w:r>
+      <w:r>
+        <w:rPr>
+          <w:rFonts w:hint="eastAsia"/>
+          <w:b/>
+          <w:color w:val="FF0000"/>
+        </w:rPr>
+        <w:t xml:space="preserve">두괄식 </w:t>
+      </w:r>
+      <w:r>
+        <w:rPr>
+          <w:b/>
+          <w:color w:val="FF0000"/>
+        </w:rPr>
+        <w:sym w:font="Wingdings" w:char="F0E0"/>
+      </w:r>
+      <w:r>
+        <w:rPr>
+          <w:b/>
+          <w:color w:val="FF0000"/>
+        </w:rPr>
+        <w:t xml:space="preserve"> </w:t>
+      </w:r>
+      <w:r>
+        <w:rPr>
+          <w:rFonts w:hint="eastAsia"/>
+          <w:b/>
+          <w:color w:val="FF0000"/>
+        </w:rPr>
+        <w:t>가지치기</w:t>
+      </w:r>
+      <w:r>
+        <w:rPr>
+          <w:rFonts w:hint="eastAsia"/>
+          <w:b/>
+          <w:color w:val="FF0000"/>
+        </w:rPr>
+        <w:t xml:space="preserve"> </w:t>
+      </w:r>
+      <w:r>
+        <w:rPr>
+          <w:b/>
+          <w:color w:val="FF0000"/>
+        </w:rPr>
+        <w:sym w:font="Wingdings" w:char="F0E0"/>
+      </w:r>
+      <w:r>
+        <w:rPr>
+          <w:b/>
+          <w:color w:val="FF0000"/>
+        </w:rPr>
+        <w:t xml:space="preserve"> </w:t>
+      </w:r>
+      <w:r>
+        <w:rPr>
+          <w:rFonts w:hint="eastAsia"/>
+          <w:b/>
+          <w:color w:val="FF0000"/>
+        </w:rPr>
+        <w:t>배운점</w:t>
+      </w:r>
+      <w:r>
+        <w:rPr>
+          <w:rFonts w:hint="eastAsia"/>
+          <w:b/>
+          <w:color w:val="FF0000"/>
+        </w:rPr>
+        <w:t xml:space="preserve"> </w:t>
+      </w:r>
+      <w:bookmarkStart w:id="0" w:name="_GoBack"/>
+      <w:bookmarkEnd w:id="0"/>
     </w:p>
     <w:sectPr>
       <w:pgSz w:w="11906" w:h="16838"/>
@@ -1601,7 +2137,7 @@
 </file>
 
 <file path=word/endnotes.xml><?xml version="1.0" encoding="utf-8"?>
-<w:endnotes xmlns:wpc="http://schemas.microsoft.com/office/word/2010/wordprocessingCanvas" xmlns:cx="http://schemas.microsoft.com/office/drawing/2014/chartex" xmlns:mc="http://schemas.openxmlformats.org/markup-compatibility/2006" xmlns:o="urn:schemas-microsoft-com:office:office" xmlns:r="http://schemas.openxmlformats.org/officeDocument/2006/relationships" xmlns:m="http://schemas.openxmlformats.org/officeDocument/2006/math" xmlns:v="urn:schemas-microsoft-com:vml" xmlns:wp14="http://schemas.microsoft.com/office/word/2010/wordprocessingDrawing" xmlns:wp="http://schemas.openxmlformats.org/drawingml/2006/wordprocessingDrawing" xmlns:w10="urn:schemas-microsoft-com:office:word" xmlns:w="http://schemas.openxmlformats.org/wordprocessingml/2006/main" xmlns:w14="http://schemas.microsoft.com/office/word/2010/wordml" xmlns:w15="http://schemas.microsoft.com/office/word/2012/wordml" xmlns:w16se="http://schemas.microsoft.com/office/word/2015/wordml/symex" xmlns:wpg="http://schemas.microsoft.com/office/word/2010/wordprocessingGroup" xmlns:wpi="http://schemas.microsoft.com/office/word/2010/wordprocessingInk" xmlns:wne="http://schemas.microsoft.com/office/word/2006/wordml" xmlns:wps="http://schemas.microsoft.com/office/word/2010/wordprocessingShape" mc:Ignorable="w14 w15 w16se wp14">
+<w:endnotes xmlns:wpc="http://schemas.microsoft.com/office/word/2010/wordprocessingCanvas" xmlns:mc="http://schemas.openxmlformats.org/markup-compatibility/2006" xmlns:o="urn:schemas-microsoft-com:office:office" xmlns:r="http://schemas.openxmlformats.org/officeDocument/2006/relationships" xmlns:m="http://schemas.openxmlformats.org/officeDocument/2006/math" xmlns:v="urn:schemas-microsoft-com:vml" xmlns:wp14="http://schemas.microsoft.com/office/word/2010/wordprocessingDrawing" xmlns:wp="http://schemas.openxmlformats.org/drawingml/2006/wordprocessingDrawing" xmlns:w10="urn:schemas-microsoft-com:office:word" xmlns:w="http://schemas.openxmlformats.org/wordprocessingml/2006/main" xmlns:w14="http://schemas.microsoft.com/office/word/2010/wordml" xmlns:w15="http://schemas.microsoft.com/office/word/2012/wordml" xmlns:wpg="http://schemas.microsoft.com/office/word/2010/wordprocessingGroup" xmlns:wpi="http://schemas.microsoft.com/office/word/2010/wordprocessingInk" xmlns:wne="http://schemas.microsoft.com/office/word/2006/wordml" xmlns:wps="http://schemas.microsoft.com/office/word/2010/wordprocessingShape" mc:Ignorable="w14 w15 wp14">
   <w:endnote w:type="separator" w:id="-1">
     <w:p>
       <w:pPr>
@@ -1626,7 +2162,7 @@
 </file>
 
 <file path=word/footnotes.xml><?xml version="1.0" encoding="utf-8"?>
-<w:footnotes xmlns:wpc="http://schemas.microsoft.com/office/word/2010/wordprocessingCanvas" xmlns:cx="http://schemas.microsoft.com/office/drawing/2014/chartex" xmlns:mc="http://schemas.openxmlformats.org/markup-compatibility/2006" xmlns:o="urn:schemas-microsoft-com:office:office" xmlns:r="http://schemas.openxmlformats.org/officeDocument/2006/relationships" xmlns:m="http://schemas.openxmlformats.org/officeDocument/2006/math" xmlns:v="urn:schemas-microsoft-com:vml" xmlns:wp14="http://schemas.microsoft.com/office/word/2010/wordprocessingDrawing" xmlns:wp="http://schemas.openxmlformats.org/drawingml/2006/wordprocessingDrawing" xmlns:w10="urn:schemas-microsoft-com:office:word" xmlns:w="http://schemas.openxmlformats.org/wordprocessingml/2006/main" xmlns:w14="http://schemas.microsoft.com/office/word/2010/wordml" xmlns:w15="http://schemas.microsoft.com/office/word/2012/wordml" xmlns:w16se="http://schemas.microsoft.com/office/word/2015/wordml/symex" xmlns:wpg="http://schemas.microsoft.com/office/word/2010/wordprocessingGroup" xmlns:wpi="http://schemas.microsoft.com/office/word/2010/wordprocessingInk" xmlns:wne="http://schemas.microsoft.com/office/word/2006/wordml" xmlns:wps="http://schemas.microsoft.com/office/word/2010/wordprocessingShape" mc:Ignorable="w14 w15 w16se wp14">
+<w:footnotes xmlns:wpc="http://schemas.microsoft.com/office/word/2010/wordprocessingCanvas" xmlns:mc="http://schemas.openxmlformats.org/markup-compatibility/2006" xmlns:o="urn:schemas-microsoft-com:office:office" xmlns:r="http://schemas.openxmlformats.org/officeDocument/2006/relationships" xmlns:m="http://schemas.openxmlformats.org/officeDocument/2006/math" xmlns:v="urn:schemas-microsoft-com:vml" xmlns:wp14="http://schemas.microsoft.com/office/word/2010/wordprocessingDrawing" xmlns:wp="http://schemas.openxmlformats.org/drawingml/2006/wordprocessingDrawing" xmlns:w10="urn:schemas-microsoft-com:office:word" xmlns:w="http://schemas.openxmlformats.org/wordprocessingml/2006/main" xmlns:w14="http://schemas.microsoft.com/office/word/2010/wordml" xmlns:w15="http://schemas.microsoft.com/office/word/2012/wordml" xmlns:wpg="http://schemas.microsoft.com/office/word/2010/wordprocessingGroup" xmlns:wpi="http://schemas.microsoft.com/office/word/2010/wordprocessingInk" xmlns:wne="http://schemas.microsoft.com/office/word/2006/wordml" xmlns:wps="http://schemas.microsoft.com/office/word/2010/wordprocessingShape" mc:Ignorable="w14 w15 wp14">
   <w:footnote w:type="separator" w:id="-1">
     <w:p>
       <w:pPr>
@@ -1651,7 +2187,7 @@
 </file>
 
 <file path=word/styles.xml><?xml version="1.0" encoding="utf-8"?>
-<w:styles xmlns:mc="http://schemas.openxmlformats.org/markup-compatibility/2006" xmlns:r="http://schemas.openxmlformats.org/officeDocument/2006/relationships" xmlns:w="http://schemas.openxmlformats.org/wordprocessingml/2006/main" xmlns:w14="http://schemas.microsoft.com/office/word/2010/wordml" xmlns:w15="http://schemas.microsoft.com/office/word/2012/wordml" xmlns:w16se="http://schemas.microsoft.com/office/word/2015/wordml/symex" mc:Ignorable="w14 w15 w16se">
+<w:styles xmlns:mc="http://schemas.openxmlformats.org/markup-compatibility/2006" xmlns:r="http://schemas.openxmlformats.org/officeDocument/2006/relationships" xmlns:w="http://schemas.openxmlformats.org/wordprocessingml/2006/main" xmlns:w14="http://schemas.microsoft.com/office/word/2010/wordml" xmlns:w15="http://schemas.microsoft.com/office/word/2012/wordml" mc:Ignorable="w14 w15">
   <w:docDefaults>
     <w:rPrDefault>
       <w:rPr>

--- a/LS면접(2차)/임원평가3.docx
+++ b/LS면접(2차)/임원평가3.docx
@@ -165,12 +165,14 @@
         <w:rPr>
           <w:rFonts w:hint="eastAsia"/>
           <w:b/>
+          <w:highlight w:val="yellow"/>
         </w:rPr>
         <w:t>자기소개(</w:t>
       </w:r>
       <w:r>
         <w:rPr>
           <w:b/>
+          <w:highlight w:val="yellow"/>
         </w:rPr>
         <w:t>1</w:t>
       </w:r>
@@ -178,6 +180,7 @@
         <w:rPr>
           <w:rFonts w:hint="eastAsia"/>
           <w:b/>
+          <w:highlight w:val="yellow"/>
         </w:rPr>
         <w:t>분)</w:t>
       </w:r>
@@ -639,6 +642,8 @@
         </w:rPr>
         <w:t>지원하게 되었습니다.</w:t>
       </w:r>
+      <w:bookmarkStart w:id="0" w:name="_GoBack"/>
+      <w:bookmarkEnd w:id="0"/>
       <w:r>
         <w:rPr>
           <w:kern w:val="0"/>
@@ -2018,7 +2023,6 @@
       <w:pPr>
         <w:jc w:val="left"/>
         <w:rPr>
-          <w:rFonts w:hint="eastAsia"/>
           <w:b/>
         </w:rPr>
       </w:pPr>
@@ -2123,8 +2127,6 @@
         </w:rPr>
         <w:t xml:space="preserve"> </w:t>
       </w:r>
-      <w:bookmarkStart w:id="0" w:name="_GoBack"/>
-      <w:bookmarkEnd w:id="0"/>
     </w:p>
     <w:sectPr>
       <w:pgSz w:w="11906" w:h="16838"/>
